--- a/server/misc/temporary/temp.docx
+++ b/server/misc/temporary/temp.docx
@@ -21,7 +21,7 @@
           <w:szCs w:val="28"/>
         </w:rPr>
         <w:drawing>
-          <wp:anchor distT="0" distB="0" distL="114300" distR="114300" simplePos="0" relativeHeight="251660288" behindDoc="1" locked="0" layoutInCell="1" allowOverlap="1" wp14:anchorId="2E1F4BBC" wp14:editId="01A924B2">
+          <wp:anchor distT="0" distB="0" distL="114300" distR="114300" simplePos="0" relativeHeight="251660288" behindDoc="1" locked="0" layoutInCell="1" allowOverlap="1" wp14:anchorId="3593C0CC" wp14:editId="005822BD">
             <wp:simplePos x="0" y="0"/>
             <wp:positionH relativeFrom="column">
               <wp:posOffset>8878</wp:posOffset>
@@ -44,7 +44,7 @@
                     <pic:cNvPicPr/>
                   </pic:nvPicPr>
                   <pic:blipFill>
-                    <a:blip r:embed="rId6" cstate="print">
+                    <a:blip r:embed="rId5" cstate="print">
                       <a:extLst>
                         <a:ext uri="{28A0092B-C50C-407E-A947-70E740481C1C}">
                           <a14:useLocalDpi xmlns:a14="http://schemas.microsoft.com/office/drawing/2010/main" val="0"/>
@@ -133,37 +133,85 @@
           <w:i/>
         </w:rPr>
       </w:pPr>
+      <w:proofErr w:type="spellStart"/>
       <w:r>
         <w:rPr>
           <w:rFonts w:ascii="Arial Narrow" w:hAnsi="Arial Narrow" w:cs="Times New Roman"/>
           <w:i/>
         </w:rPr>
-        <w:t>Jl.Ronggolawe No.34 Ambulu Telp. (0336) 881128</w:t>
+        <w:t>Jl.Ronggolawe</w:t>
+      </w:r>
+      <w:proofErr w:type="spellEnd"/>
+      <w:r>
+        <w:rPr>
+          <w:rFonts w:ascii="Arial Narrow" w:hAnsi="Arial Narrow" w:cs="Times New Roman"/>
+          <w:i/>
+        </w:rPr>
+        <w:t xml:space="preserve"> No.34 </w:t>
+      </w:r>
+      <w:proofErr w:type="spellStart"/>
+      <w:r>
+        <w:rPr>
+          <w:rFonts w:ascii="Arial Narrow" w:hAnsi="Arial Narrow" w:cs="Times New Roman"/>
+          <w:i/>
+        </w:rPr>
+        <w:t>Ambulu</w:t>
+      </w:r>
+      <w:proofErr w:type="spellEnd"/>
+      <w:r>
+        <w:rPr>
+          <w:rFonts w:ascii="Arial Narrow" w:hAnsi="Arial Narrow" w:cs="Times New Roman"/>
+          <w:i/>
+        </w:rPr>
+        <w:t xml:space="preserve"> Telp. (0336) 881128</w:t>
       </w:r>
     </w:p>
     <w:p>
       <w:pPr>
         <w:spacing w:after="0" w:line="276" w:lineRule="auto"/>
-        <w:ind w:left="7655"/>
+        <w:jc w:val="center"/>
         <w:rPr>
           <w:rFonts w:ascii="Arial Narrow" w:hAnsi="Arial Narrow" w:cs="Times New Roman"/>
+          <w:sz w:val="24"/>
+          <w:szCs w:val="24"/>
         </w:rPr>
       </w:pPr>
       <w:r>
         <w:rPr>
           <w:rFonts w:ascii="Arial Narrow" w:hAnsi="Arial Narrow" w:cs="Times New Roman"/>
+          <w:sz w:val="24"/>
+          <w:szCs w:val="24"/>
+        </w:rPr>
+        <w:t>Ambulu 68172</w:t>
+      </w:r>
+    </w:p>
+    <w:p>
+      <w:pPr>
+        <w:spacing w:after="0"/>
+        <w:rPr>
+          <w:rFonts w:ascii="Times New Roman" w:hAnsi="Times New Roman" w:cs="Times New Roman"/>
+          <w:b/>
+          <w:sz w:val="32"/>
+          <w:szCs w:val="32"/>
+          <w:u w:val="single"/>
+        </w:rPr>
+      </w:pPr>
+      <w:r>
+        <w:rPr>
+          <w:rFonts w:ascii="Arial Narrow" w:hAnsi="Arial Narrow" w:cs="Times New Roman"/>
+          <w:i/>
           <w:noProof/>
         </w:rPr>
         <mc:AlternateContent>
           <mc:Choice Requires="wps">
             <w:drawing>
-              <wp:anchor distT="0" distB="0" distL="114300" distR="114300" simplePos="0" relativeHeight="251659264" behindDoc="0" locked="0" layoutInCell="1" allowOverlap="1" wp14:anchorId="50F17962" wp14:editId="5ACA91B2">
+              <wp:anchor distT="0" distB="0" distL="114300" distR="114300" simplePos="0" relativeHeight="251659264" behindDoc="0" locked="0" layoutInCell="1" allowOverlap="1" wp14:anchorId="50394ADB" wp14:editId="40F9951E">
                 <wp:simplePos x="0" y="0"/>
                 <wp:positionH relativeFrom="column">
                   <wp:posOffset>24765</wp:posOffset>
                 </wp:positionH>
                 <wp:positionV relativeFrom="paragraph">
-                  <wp:posOffset>192627</wp:posOffset>
+                  <wp:posOffset>43815</wp:posOffset>
                 </wp:positionV>
                 <wp:extent cx="5651500" cy="0"/>
                 <wp:effectExtent l="38100" t="38100" r="63500" b="57150"/>
@@ -216,24 +264,17 @@
           </mc:Choice>
           <mc:Fallback>
             <w:pict>
-              <v:line w14:anchorId="124C9A14" id="Straight Connector 3" o:spid="_x0000_s1026" style="position:absolute;z-index:251659264;visibility:visible;mso-wrap-style:square;mso-width-percent:0;mso-wrap-distance-left:9pt;mso-wrap-distance-top:0;mso-wrap-distance-right:9pt;mso-wrap-distance-bottom:0;mso-position-horizontal:absolute;mso-position-horizontal-relative:text;mso-position-vertical:absolute;mso-position-vertical-relative:text;mso-width-percent:0;mso-width-relative:margin" from="1.95pt,15.15pt" to="446.95pt,15.15pt" o:gfxdata="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" strokecolor="black [3200]" strokeweight="1.25pt">
+              <v:line w14:anchorId="3258F5B9" id="Straight Connector 3" o:spid="_x0000_s1026" style="position:absolute;z-index:251659264;visibility:visible;mso-wrap-style:square;mso-width-percent:0;mso-wrap-distance-left:9pt;mso-wrap-distance-top:0;mso-wrap-distance-right:9pt;mso-wrap-distance-bottom:0;mso-position-horizontal:absolute;mso-position-horizontal-relative:text;mso-position-vertical:absolute;mso-position-vertical-relative:text;mso-width-percent:0;mso-width-relative:margin" from="1.95pt,3.45pt" to="446.95pt,3.45pt" o:gfxdata="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" strokecolor="black [3200]" strokeweight="1.25pt">
                 <v:stroke startarrow="oval" endarrow="oval" linestyle="thickThin" joinstyle="miter"/>
               </v:line>
             </w:pict>
           </mc:Fallback>
         </mc:AlternateContent>
       </w:r>
-      <w:r>
-        <w:rPr>
-          <w:rFonts w:ascii="Arial Narrow" w:hAnsi="Arial Narrow" w:cs="Times New Roman"/>
-        </w:rPr>
-        <w:t>Ambulu 68172</w:t>
-      </w:r>
     </w:p>
-    <w:p/>
     <w:p>
       <w:pPr>
-        <w:spacing w:after="0" w:line="276" w:lineRule="auto"/>
+        <w:spacing w:after="0"/>
         <w:jc w:val="center"/>
         <w:rPr>
           <w:rFonts w:ascii="Times New Roman" w:hAnsi="Times New Roman" w:cs="Times New Roman"/>
@@ -251,22 +292,12 @@
           <w:szCs w:val="32"/>
           <w:u w:val="single"/>
         </w:rPr>
-        <w:t>SURAT KETERANGAN</w:t>
-      </w:r>
-      <w:r>
-        <w:rPr>
-          <w:rFonts w:ascii="Times New Roman" w:hAnsi="Times New Roman" w:cs="Times New Roman"/>
-          <w:b/>
-          <w:sz w:val="32"/>
-          <w:szCs w:val="32"/>
-          <w:u w:val="single"/>
-        </w:rPr>
-        <w:t xml:space="preserve"> DOMISILI</w:t>
+        <w:t>SURAT KETERANGAN KELAHIRAN</w:t>
       </w:r>
     </w:p>
     <w:p>
       <w:pPr>
-        <w:spacing w:after="0" w:line="276" w:lineRule="auto"/>
+        <w:spacing w:after="0"/>
         <w:jc w:val="center"/>
         <w:rPr>
           <w:rFonts w:ascii="Times New Roman" w:hAnsi="Times New Roman" w:cs="Times New Roman"/>
@@ -274,40 +305,1598 @@
           <w:szCs w:val="24"/>
         </w:rPr>
       </w:pPr>
-      <w:r>
-        <w:rPr>
-          <w:rFonts w:ascii="Times New Roman" w:hAnsi="Times New Roman" w:cs="Times New Roman"/>
-          <w:sz w:val="24"/>
-          <w:szCs w:val="24"/>
-        </w:rPr>
-        <w:t>Nomor :</w:t>
-      </w:r>
-      <w:r>
-        <w:rPr>
-          <w:rFonts w:ascii="Times New Roman" w:hAnsi="Times New Roman" w:cs="Times New Roman"/>
-          <w:sz w:val="24"/>
-          <w:szCs w:val="24"/>
-        </w:rPr>
-        <w:t xml:space="preserve"> </w:t>
-      </w:r>
-      <w:r>
-        <w:rPr>
-          <w:rFonts w:ascii="Times New Roman" w:hAnsi="Times New Roman" w:cs="Times New Roman"/>
-          <w:sz w:val="24"/>
-          <w:szCs w:val="24"/>
-        </w:rPr>
-        <w:t xml:space="preserve">asd/asd/asd</w:t>
+      <w:proofErr w:type="spellStart"/>
+      <w:proofErr w:type="gramStart"/>
+      <w:r>
+        <w:rPr>
+          <w:rFonts w:ascii="Times New Roman" w:hAnsi="Times New Roman" w:cs="Times New Roman"/>
+          <w:sz w:val="24"/>
+          <w:szCs w:val="24"/>
+        </w:rPr>
+        <w:t>Nomor</w:t>
+      </w:r>
+      <w:proofErr w:type="spellEnd"/>
+      <w:r>
+        <w:rPr>
+          <w:rFonts w:ascii="Times New Roman" w:hAnsi="Times New Roman" w:cs="Times New Roman"/>
+          <w:sz w:val="24"/>
+          <w:szCs w:val="24"/>
+        </w:rPr>
+        <w:t xml:space="preserve"> :</w:t>
+      </w:r>
+      <w:proofErr w:type="gramEnd"/>
+      <w:r>
+        <w:rPr>
+          <w:rFonts w:ascii="Times New Roman" w:hAnsi="Times New Roman" w:cs="Times New Roman"/>
+          <w:sz w:val="24"/>
+          <w:szCs w:val="24"/>
+        </w:rPr>
+        <w:t xml:space="preserve"> </w:t>
+      </w:r>
+      <w:r>
+        <w:rPr>
+          <w:rFonts w:ascii="Times New Roman" w:hAnsi="Times New Roman" w:cs="Times New Roman"/>
+          <w:sz w:val="24"/>
+          <w:szCs w:val="24"/>
+        </w:rPr>
+        <w:t xml:space="preserve">1 / 35.09.02.2004 / 2020</w:t>
+      </w:r>
+      <w:proofErr w:type="spellStart"/>
+      <w:r>
+        <w:rPr>
+          <w:rFonts w:ascii="Times New Roman" w:hAnsi="Times New Roman" w:cs="Times New Roman"/>
+          <w:sz w:val="24"/>
+          <w:szCs w:val="24"/>
+        </w:rPr>
+        <w:t/>
+      </w:r>
+      <w:proofErr w:type="spellEnd"/>
+      <w:r>
+        <w:rPr>
+          <w:rFonts w:ascii="Times New Roman" w:hAnsi="Times New Roman" w:cs="Times New Roman"/>
+          <w:sz w:val="24"/>
+          <w:szCs w:val="24"/>
+        </w:rPr>
+        <w:t/>
       </w:r>
     </w:p>
     <w:p>
       <w:pPr>
-        <w:spacing w:after="0" w:line="276" w:lineRule="auto"/>
+        <w:spacing w:after="0"/>
         <w:rPr>
           <w:rFonts w:ascii="Times New Roman" w:hAnsi="Times New Roman" w:cs="Times New Roman"/>
           <w:sz w:val="24"/>
           <w:szCs w:val="24"/>
         </w:rPr>
       </w:pPr>
+    </w:p>
+    <w:p>
+      <w:pPr>
+        <w:spacing w:after="0" w:line="360" w:lineRule="auto"/>
+        <w:jc w:val="both"/>
+        <w:rPr>
+          <w:rFonts w:ascii="Times New Roman" w:hAnsi="Times New Roman" w:cs="Times New Roman"/>
+          <w:sz w:val="24"/>
+          <w:szCs w:val="24"/>
+        </w:rPr>
+      </w:pPr>
+      <w:r>
+        <w:rPr>
+          <w:rFonts w:ascii="Times New Roman" w:hAnsi="Times New Roman" w:cs="Times New Roman"/>
+          <w:sz w:val="24"/>
+          <w:szCs w:val="24"/>
+        </w:rPr>
+        <w:tab/>
+      </w:r>
+      <w:r>
+        <w:rPr>
+          <w:rFonts w:ascii="Times New Roman" w:hAnsi="Times New Roman" w:cs="Times New Roman"/>
+          <w:sz w:val="24"/>
+          <w:szCs w:val="24"/>
+        </w:rPr>
+        <w:t xml:space="preserve">Yang </w:t>
+      </w:r>
+      <w:proofErr w:type="spellStart"/>
+      <w:r>
+        <w:rPr>
+          <w:rFonts w:ascii="Times New Roman" w:hAnsi="Times New Roman" w:cs="Times New Roman"/>
+          <w:sz w:val="24"/>
+          <w:szCs w:val="24"/>
+        </w:rPr>
+        <w:t>bertanda</w:t>
+      </w:r>
+      <w:proofErr w:type="spellEnd"/>
+      <w:r>
+        <w:rPr>
+          <w:rFonts w:ascii="Times New Roman" w:hAnsi="Times New Roman" w:cs="Times New Roman"/>
+          <w:sz w:val="24"/>
+          <w:szCs w:val="24"/>
+        </w:rPr>
+        <w:t xml:space="preserve"> </w:t>
+      </w:r>
+      <w:proofErr w:type="spellStart"/>
+      <w:r>
+        <w:rPr>
+          <w:rFonts w:ascii="Times New Roman" w:hAnsi="Times New Roman" w:cs="Times New Roman"/>
+          <w:sz w:val="24"/>
+          <w:szCs w:val="24"/>
+        </w:rPr>
+        <w:t>tanda</w:t>
+      </w:r>
+      <w:proofErr w:type="spellEnd"/>
+      <w:r>
+        <w:rPr>
+          <w:rFonts w:ascii="Times New Roman" w:hAnsi="Times New Roman" w:cs="Times New Roman"/>
+          <w:sz w:val="24"/>
+          <w:szCs w:val="24"/>
+        </w:rPr>
+        <w:t xml:space="preserve"> </w:t>
+      </w:r>
+      <w:proofErr w:type="spellStart"/>
+      <w:r>
+        <w:rPr>
+          <w:rFonts w:ascii="Times New Roman" w:hAnsi="Times New Roman" w:cs="Times New Roman"/>
+          <w:sz w:val="24"/>
+          <w:szCs w:val="24"/>
+        </w:rPr>
+        <w:t>tangan</w:t>
+      </w:r>
+      <w:proofErr w:type="spellEnd"/>
+      <w:r>
+        <w:rPr>
+          <w:rFonts w:ascii="Times New Roman" w:hAnsi="Times New Roman" w:cs="Times New Roman"/>
+          <w:sz w:val="24"/>
+          <w:szCs w:val="24"/>
+        </w:rPr>
+        <w:t xml:space="preserve"> di </w:t>
+      </w:r>
+      <w:proofErr w:type="spellStart"/>
+      <w:r>
+        <w:rPr>
+          <w:rFonts w:ascii="Times New Roman" w:hAnsi="Times New Roman" w:cs="Times New Roman"/>
+          <w:sz w:val="24"/>
+          <w:szCs w:val="24"/>
+        </w:rPr>
+        <w:t>bawah</w:t>
+      </w:r>
+      <w:proofErr w:type="spellEnd"/>
+      <w:r>
+        <w:rPr>
+          <w:rFonts w:ascii="Times New Roman" w:hAnsi="Times New Roman" w:cs="Times New Roman"/>
+          <w:sz w:val="24"/>
+          <w:szCs w:val="24"/>
+        </w:rPr>
+        <w:t xml:space="preserve"> </w:t>
+      </w:r>
+      <w:proofErr w:type="spellStart"/>
+      <w:r>
+        <w:rPr>
+          <w:rFonts w:ascii="Times New Roman" w:hAnsi="Times New Roman" w:cs="Times New Roman"/>
+          <w:sz w:val="24"/>
+          <w:szCs w:val="24"/>
+        </w:rPr>
+        <w:t>ini</w:t>
+      </w:r>
+      <w:proofErr w:type="spellEnd"/>
+      <w:r>
+        <w:rPr>
+          <w:rFonts w:ascii="Times New Roman" w:hAnsi="Times New Roman" w:cs="Times New Roman"/>
+          <w:sz w:val="24"/>
+          <w:szCs w:val="24"/>
+        </w:rPr>
+        <w:t>,</w:t>
+      </w:r>
+      <w:r>
+        <w:rPr>
+          <w:rFonts w:ascii="Times New Roman" w:hAnsi="Times New Roman" w:cs="Times New Roman"/>
+          <w:sz w:val="24"/>
+          <w:szCs w:val="24"/>
+        </w:rPr>
+        <w:t xml:space="preserve"> </w:t>
+      </w:r>
+      <w:proofErr w:type="spellStart"/>
+      <w:r>
+        <w:rPr>
+          <w:rFonts w:ascii="Times New Roman" w:hAnsi="Times New Roman" w:cs="Times New Roman"/>
+          <w:sz w:val="24"/>
+          <w:szCs w:val="24"/>
+        </w:rPr>
+        <w:t>Kepala</w:t>
+      </w:r>
+      <w:proofErr w:type="spellEnd"/>
+      <w:r>
+        <w:rPr>
+          <w:rFonts w:ascii="Times New Roman" w:hAnsi="Times New Roman" w:cs="Times New Roman"/>
+          <w:sz w:val="24"/>
+          <w:szCs w:val="24"/>
+        </w:rPr>
+        <w:t xml:space="preserve"> </w:t>
+      </w:r>
+      <w:proofErr w:type="spellStart"/>
+      <w:r>
+        <w:rPr>
+          <w:rFonts w:ascii="Times New Roman" w:hAnsi="Times New Roman" w:cs="Times New Roman"/>
+          <w:sz w:val="24"/>
+          <w:szCs w:val="24"/>
+        </w:rPr>
+        <w:t>Desa</w:t>
+      </w:r>
+      <w:proofErr w:type="spellEnd"/>
+      <w:r>
+        <w:rPr>
+          <w:rFonts w:ascii="Times New Roman" w:hAnsi="Times New Roman" w:cs="Times New Roman"/>
+          <w:sz w:val="24"/>
+          <w:szCs w:val="24"/>
+        </w:rPr>
+        <w:t xml:space="preserve"> </w:t>
+      </w:r>
+      <w:proofErr w:type="spellStart"/>
+      <w:r>
+        <w:rPr>
+          <w:rFonts w:ascii="Times New Roman" w:hAnsi="Times New Roman" w:cs="Times New Roman"/>
+          <w:sz w:val="24"/>
+          <w:szCs w:val="24"/>
+        </w:rPr>
+        <w:t>Ambulu</w:t>
+      </w:r>
+      <w:proofErr w:type="spellEnd"/>
+      <w:r>
+        <w:rPr>
+          <w:rFonts w:ascii="Times New Roman" w:hAnsi="Times New Roman" w:cs="Times New Roman"/>
+          <w:sz w:val="24"/>
+          <w:szCs w:val="24"/>
+        </w:rPr>
+        <w:t>,</w:t>
+      </w:r>
+      <w:r>
+        <w:rPr>
+          <w:rFonts w:ascii="Times New Roman" w:hAnsi="Times New Roman" w:cs="Times New Roman"/>
+          <w:sz w:val="24"/>
+          <w:szCs w:val="24"/>
+        </w:rPr>
+        <w:t xml:space="preserve"> </w:t>
+      </w:r>
+      <w:proofErr w:type="spellStart"/>
+      <w:r>
+        <w:rPr>
+          <w:rFonts w:ascii="Times New Roman" w:hAnsi="Times New Roman" w:cs="Times New Roman"/>
+          <w:sz w:val="24"/>
+          <w:szCs w:val="24"/>
+        </w:rPr>
+        <w:t>Kecamatan</w:t>
+      </w:r>
+      <w:proofErr w:type="spellEnd"/>
+      <w:r>
+        <w:rPr>
+          <w:rFonts w:ascii="Times New Roman" w:hAnsi="Times New Roman" w:cs="Times New Roman"/>
+          <w:sz w:val="24"/>
+          <w:szCs w:val="24"/>
+        </w:rPr>
+        <w:t xml:space="preserve"> </w:t>
+      </w:r>
+      <w:proofErr w:type="spellStart"/>
+      <w:r>
+        <w:rPr>
+          <w:rFonts w:ascii="Times New Roman" w:hAnsi="Times New Roman" w:cs="Times New Roman"/>
+          <w:sz w:val="24"/>
+          <w:szCs w:val="24"/>
+        </w:rPr>
+        <w:t>Ambulu</w:t>
+      </w:r>
+      <w:proofErr w:type="spellEnd"/>
+      <w:r>
+        <w:rPr>
+          <w:rFonts w:ascii="Times New Roman" w:hAnsi="Times New Roman" w:cs="Times New Roman"/>
+          <w:sz w:val="24"/>
+          <w:szCs w:val="24"/>
+        </w:rPr>
+        <w:t>,</w:t>
+      </w:r>
+      <w:r>
+        <w:rPr>
+          <w:rFonts w:ascii="Times New Roman" w:hAnsi="Times New Roman" w:cs="Times New Roman"/>
+          <w:sz w:val="24"/>
+          <w:szCs w:val="24"/>
+        </w:rPr>
+        <w:t xml:space="preserve"> </w:t>
+      </w:r>
+      <w:proofErr w:type="spellStart"/>
+      <w:r>
+        <w:rPr>
+          <w:rFonts w:ascii="Times New Roman" w:hAnsi="Times New Roman" w:cs="Times New Roman"/>
+          <w:sz w:val="24"/>
+          <w:szCs w:val="24"/>
+        </w:rPr>
+        <w:t>Kabupaten</w:t>
+      </w:r>
+      <w:proofErr w:type="spellEnd"/>
+      <w:r>
+        <w:rPr>
+          <w:rFonts w:ascii="Times New Roman" w:hAnsi="Times New Roman" w:cs="Times New Roman"/>
+          <w:sz w:val="24"/>
+          <w:szCs w:val="24"/>
+        </w:rPr>
+        <w:t xml:space="preserve"> </w:t>
+      </w:r>
+      <w:proofErr w:type="spellStart"/>
+      <w:r>
+        <w:rPr>
+          <w:rFonts w:ascii="Times New Roman" w:hAnsi="Times New Roman" w:cs="Times New Roman"/>
+          <w:sz w:val="24"/>
+          <w:szCs w:val="24"/>
+        </w:rPr>
+        <w:t>Jember</w:t>
+      </w:r>
+      <w:proofErr w:type="spellEnd"/>
+      <w:r>
+        <w:rPr>
+          <w:rFonts w:ascii="Times New Roman" w:hAnsi="Times New Roman" w:cs="Times New Roman"/>
+          <w:sz w:val="24"/>
+          <w:szCs w:val="24"/>
+        </w:rPr>
+        <w:t xml:space="preserve"> </w:t>
+      </w:r>
+      <w:proofErr w:type="spellStart"/>
+      <w:r>
+        <w:rPr>
+          <w:rFonts w:ascii="Times New Roman" w:hAnsi="Times New Roman" w:cs="Times New Roman"/>
+          <w:sz w:val="24"/>
+          <w:szCs w:val="24"/>
+        </w:rPr>
+        <w:t>menerangkan</w:t>
+      </w:r>
+      <w:proofErr w:type="spellEnd"/>
+      <w:r>
+        <w:rPr>
+          <w:rFonts w:ascii="Times New Roman" w:hAnsi="Times New Roman" w:cs="Times New Roman"/>
+          <w:sz w:val="24"/>
+          <w:szCs w:val="24"/>
+        </w:rPr>
+        <w:t xml:space="preserve"> </w:t>
+      </w:r>
+      <w:proofErr w:type="spellStart"/>
+      <w:r>
+        <w:rPr>
+          <w:rFonts w:ascii="Times New Roman" w:hAnsi="Times New Roman" w:cs="Times New Roman"/>
+          <w:sz w:val="24"/>
+          <w:szCs w:val="24"/>
+        </w:rPr>
+        <w:t>dengan</w:t>
+      </w:r>
+      <w:proofErr w:type="spellEnd"/>
+      <w:r>
+        <w:rPr>
+          <w:rFonts w:ascii="Times New Roman" w:hAnsi="Times New Roman" w:cs="Times New Roman"/>
+          <w:sz w:val="24"/>
+          <w:szCs w:val="24"/>
+        </w:rPr>
+        <w:t xml:space="preserve"> </w:t>
+      </w:r>
+      <w:proofErr w:type="spellStart"/>
+      <w:r>
+        <w:rPr>
+          <w:rFonts w:ascii="Times New Roman" w:hAnsi="Times New Roman" w:cs="Times New Roman"/>
+          <w:sz w:val="24"/>
+          <w:szCs w:val="24"/>
+        </w:rPr>
+        <w:t>sebenarnya</w:t>
+      </w:r>
+      <w:proofErr w:type="spellEnd"/>
+      <w:r>
+        <w:rPr>
+          <w:rFonts w:ascii="Times New Roman" w:hAnsi="Times New Roman" w:cs="Times New Roman"/>
+          <w:sz w:val="24"/>
+          <w:szCs w:val="24"/>
+        </w:rPr>
+        <w:t xml:space="preserve"> </w:t>
+      </w:r>
+      <w:proofErr w:type="spellStart"/>
+      <w:proofErr w:type="gramStart"/>
+      <w:r>
+        <w:rPr>
+          <w:rFonts w:ascii="Times New Roman" w:hAnsi="Times New Roman" w:cs="Times New Roman"/>
+          <w:sz w:val="24"/>
+          <w:szCs w:val="24"/>
+        </w:rPr>
+        <w:t>bahwa</w:t>
+      </w:r>
+      <w:proofErr w:type="spellEnd"/>
+      <w:r>
+        <w:rPr>
+          <w:rFonts w:ascii="Times New Roman" w:hAnsi="Times New Roman" w:cs="Times New Roman"/>
+          <w:sz w:val="24"/>
+          <w:szCs w:val="24"/>
+        </w:rPr>
+        <w:t xml:space="preserve"> :</w:t>
+      </w:r>
+      <w:proofErr w:type="gramEnd"/>
+    </w:p>
+    <w:p>
+      <w:pPr>
+        <w:spacing w:after="0" w:line="360" w:lineRule="auto"/>
+        <w:jc w:val="both"/>
+        <w:rPr>
+          <w:rFonts w:ascii="Times New Roman" w:hAnsi="Times New Roman" w:cs="Times New Roman"/>
+          <w:sz w:val="24"/>
+          <w:szCs w:val="24"/>
+        </w:rPr>
+      </w:pPr>
+    </w:p>
+    <w:p>
+      <w:pPr>
+        <w:spacing w:after="0" w:line="360" w:lineRule="auto"/>
+        <w:jc w:val="both"/>
+        <w:rPr>
+          <w:rFonts w:ascii="Times New Roman" w:hAnsi="Times New Roman" w:cs="Times New Roman"/>
+          <w:b/>
+          <w:sz w:val="24"/>
+          <w:szCs w:val="24"/>
+        </w:rPr>
+      </w:pPr>
+      <w:r>
+        <w:rPr>
+          <w:rFonts w:ascii="Times New Roman" w:hAnsi="Times New Roman" w:cs="Times New Roman"/>
+          <w:sz w:val="24"/>
+          <w:szCs w:val="24"/>
+        </w:rPr>
+        <w:t>Nama</w:t>
+      </w:r>
+      <w:r>
+        <w:rPr>
+          <w:rFonts w:ascii="Times New Roman" w:hAnsi="Times New Roman" w:cs="Times New Roman"/>
+          <w:sz w:val="24"/>
+          <w:szCs w:val="24"/>
+        </w:rPr>
+        <w:tab/>
+      </w:r>
+      <w:r>
+        <w:rPr>
+          <w:rFonts w:ascii="Times New Roman" w:hAnsi="Times New Roman" w:cs="Times New Roman"/>
+          <w:sz w:val="24"/>
+          <w:szCs w:val="24"/>
+        </w:rPr>
+        <w:tab/>
+      </w:r>
+      <w:r>
+        <w:rPr>
+          <w:rFonts w:ascii="Times New Roman" w:hAnsi="Times New Roman" w:cs="Times New Roman"/>
+          <w:sz w:val="24"/>
+          <w:szCs w:val="24"/>
+        </w:rPr>
+        <w:tab/>
+      </w:r>
+      <w:r>
+        <w:rPr>
+          <w:rFonts w:ascii="Times New Roman" w:hAnsi="Times New Roman" w:cs="Times New Roman"/>
+          <w:sz w:val="24"/>
+          <w:szCs w:val="24"/>
+        </w:rPr>
+        <w:tab/>
+        <w:t>:</w:t>
+      </w:r>
+      <w:r>
+        <w:rPr>
+          <w:rFonts w:ascii="Times New Roman" w:hAnsi="Times New Roman" w:cs="Times New Roman"/>
+          <w:sz w:val="24"/>
+          <w:szCs w:val="24"/>
+        </w:rPr>
+        <w:t xml:space="preserve"> </w:t>
+      </w:r>
+      <w:r>
+        <w:rPr>
+          <w:rFonts w:ascii="Times New Roman" w:hAnsi="Times New Roman" w:cs="Times New Roman"/>
+          <w:b/>
+          <w:sz w:val="24"/>
+          <w:szCs w:val="24"/>
+        </w:rPr>
+        <w:t xml:space="preserve">Miqdad Yanuar Farcha</w:t>
+      </w:r>
+    </w:p>
+    <w:p>
+      <w:pPr>
+        <w:spacing w:after="0" w:line="360" w:lineRule="auto"/>
+        <w:jc w:val="both"/>
+        <w:rPr>
+          <w:rFonts w:ascii="Times New Roman" w:hAnsi="Times New Roman" w:cs="Times New Roman"/>
+          <w:sz w:val="24"/>
+          <w:szCs w:val="24"/>
+        </w:rPr>
+      </w:pPr>
+      <w:proofErr w:type="spellStart"/>
+      <w:r>
+        <w:rPr>
+          <w:rFonts w:ascii="Times New Roman" w:hAnsi="Times New Roman" w:cs="Times New Roman"/>
+          <w:sz w:val="24"/>
+          <w:szCs w:val="24"/>
+        </w:rPr>
+        <w:t>Jenis</w:t>
+      </w:r>
+      <w:proofErr w:type="spellEnd"/>
+      <w:r>
+        <w:rPr>
+          <w:rFonts w:ascii="Times New Roman" w:hAnsi="Times New Roman" w:cs="Times New Roman"/>
+          <w:sz w:val="24"/>
+          <w:szCs w:val="24"/>
+        </w:rPr>
+        <w:t xml:space="preserve"> </w:t>
+      </w:r>
+      <w:proofErr w:type="spellStart"/>
+      <w:r>
+        <w:rPr>
+          <w:rFonts w:ascii="Times New Roman" w:hAnsi="Times New Roman" w:cs="Times New Roman"/>
+          <w:sz w:val="24"/>
+          <w:szCs w:val="24"/>
+        </w:rPr>
+        <w:t>Kelamin</w:t>
+      </w:r>
+      <w:proofErr w:type="spellEnd"/>
+      <w:r>
+        <w:rPr>
+          <w:rFonts w:ascii="Times New Roman" w:hAnsi="Times New Roman" w:cs="Times New Roman"/>
+          <w:sz w:val="24"/>
+          <w:szCs w:val="24"/>
+        </w:rPr>
+        <w:tab/>
+      </w:r>
+      <w:r>
+        <w:rPr>
+          <w:rFonts w:ascii="Times New Roman" w:hAnsi="Times New Roman" w:cs="Times New Roman"/>
+          <w:sz w:val="24"/>
+          <w:szCs w:val="24"/>
+        </w:rPr>
+        <w:tab/>
+      </w:r>
+      <w:r>
+        <w:rPr>
+          <w:rFonts w:ascii="Times New Roman" w:hAnsi="Times New Roman" w:cs="Times New Roman"/>
+          <w:sz w:val="24"/>
+          <w:szCs w:val="24"/>
+        </w:rPr>
+        <w:tab/>
+        <w:t>:</w:t>
+      </w:r>
+      <w:r>
+        <w:rPr>
+          <w:rFonts w:ascii="Times New Roman" w:hAnsi="Times New Roman" w:cs="Times New Roman"/>
+          <w:sz w:val="24"/>
+          <w:szCs w:val="24"/>
+        </w:rPr>
+        <w:t xml:space="preserve"> </w:t>
+      </w:r>
+      <w:r>
+        <w:rPr>
+          <w:rFonts w:ascii="Times New Roman" w:hAnsi="Times New Roman" w:cs="Times New Roman"/>
+          <w:sz w:val="24"/>
+          <w:szCs w:val="24"/>
+        </w:rPr>
+        <w:t xml:space="preserve">Laki-Laki</w:t>
+      </w:r>
+    </w:p>
+    <w:p>
+      <w:pPr>
+        <w:spacing w:after="0" w:line="360" w:lineRule="auto"/>
+        <w:jc w:val="both"/>
+        <w:rPr>
+          <w:rFonts w:ascii="Times New Roman" w:hAnsi="Times New Roman" w:cs="Times New Roman"/>
+          <w:sz w:val="24"/>
+          <w:szCs w:val="24"/>
+        </w:rPr>
+      </w:pPr>
+      <w:r>
+        <w:rPr>
+          <w:rFonts w:ascii="Times New Roman" w:hAnsi="Times New Roman" w:cs="Times New Roman"/>
+          <w:sz w:val="24"/>
+          <w:szCs w:val="24"/>
+        </w:rPr>
+        <w:t>Agama</w:t>
+      </w:r>
+      <w:r>
+        <w:rPr>
+          <w:rFonts w:ascii="Times New Roman" w:hAnsi="Times New Roman" w:cs="Times New Roman"/>
+          <w:sz w:val="24"/>
+          <w:szCs w:val="24"/>
+        </w:rPr>
+        <w:tab/>
+      </w:r>
+      <w:r>
+        <w:rPr>
+          <w:rFonts w:ascii="Times New Roman" w:hAnsi="Times New Roman" w:cs="Times New Roman"/>
+          <w:sz w:val="24"/>
+          <w:szCs w:val="24"/>
+        </w:rPr>
+        <w:tab/>
+      </w:r>
+      <w:r>
+        <w:rPr>
+          <w:rFonts w:ascii="Times New Roman" w:hAnsi="Times New Roman" w:cs="Times New Roman"/>
+          <w:sz w:val="24"/>
+          <w:szCs w:val="24"/>
+        </w:rPr>
+        <w:tab/>
+      </w:r>
+      <w:r>
+        <w:rPr>
+          <w:rFonts w:ascii="Times New Roman" w:hAnsi="Times New Roman" w:cs="Times New Roman"/>
+          <w:sz w:val="24"/>
+          <w:szCs w:val="24"/>
+        </w:rPr>
+        <w:tab/>
+        <w:t>:</w:t>
+      </w:r>
+      <w:r>
+        <w:rPr>
+          <w:rFonts w:ascii="Times New Roman" w:hAnsi="Times New Roman" w:cs="Times New Roman"/>
+          <w:sz w:val="24"/>
+          <w:szCs w:val="24"/>
+        </w:rPr>
+        <w:t xml:space="preserve"> </w:t>
+      </w:r>
+      <w:r>
+        <w:rPr>
+          <w:rFonts w:ascii="Times New Roman" w:hAnsi="Times New Roman" w:cs="Times New Roman"/>
+          <w:sz w:val="24"/>
+          <w:szCs w:val="24"/>
+        </w:rPr>
+        <w:t xml:space="preserve">undefined</w:t>
+      </w:r>
+    </w:p>
+    <w:p>
+      <w:pPr>
+        <w:spacing w:after="0" w:line="360" w:lineRule="auto"/>
+        <w:jc w:val="both"/>
+        <w:rPr>
+          <w:rFonts w:ascii="Times New Roman" w:hAnsi="Times New Roman" w:cs="Times New Roman"/>
+          <w:sz w:val="24"/>
+          <w:szCs w:val="24"/>
+        </w:rPr>
+      </w:pPr>
+      <w:r>
+        <w:rPr>
+          <w:rFonts w:ascii="Times New Roman" w:hAnsi="Times New Roman" w:cs="Times New Roman"/>
+          <w:sz w:val="24"/>
+          <w:szCs w:val="24"/>
+        </w:rPr>
+        <w:t>Alamat</w:t>
+      </w:r>
+      <w:r>
+        <w:rPr>
+          <w:rFonts w:ascii="Times New Roman" w:hAnsi="Times New Roman" w:cs="Times New Roman"/>
+          <w:sz w:val="24"/>
+          <w:szCs w:val="24"/>
+        </w:rPr>
+        <w:tab/>
+      </w:r>
+      <w:r>
+        <w:rPr>
+          <w:rFonts w:ascii="Times New Roman" w:hAnsi="Times New Roman" w:cs="Times New Roman"/>
+          <w:sz w:val="24"/>
+          <w:szCs w:val="24"/>
+        </w:rPr>
+        <w:tab/>
+      </w:r>
+      <w:r>
+        <w:rPr>
+          <w:rFonts w:ascii="Times New Roman" w:hAnsi="Times New Roman" w:cs="Times New Roman"/>
+          <w:sz w:val="24"/>
+          <w:szCs w:val="24"/>
+        </w:rPr>
+        <w:tab/>
+      </w:r>
+      <w:r>
+        <w:rPr>
+          <w:rFonts w:ascii="Times New Roman" w:hAnsi="Times New Roman" w:cs="Times New Roman"/>
+          <w:sz w:val="24"/>
+          <w:szCs w:val="24"/>
+        </w:rPr>
+        <w:tab/>
+        <w:t>:</w:t>
+      </w:r>
+      <w:r>
+        <w:rPr>
+          <w:rFonts w:ascii="Times New Roman" w:hAnsi="Times New Roman" w:cs="Times New Roman"/>
+          <w:sz w:val="24"/>
+          <w:szCs w:val="24"/>
+        </w:rPr>
+        <w:t xml:space="preserve"> </w:t>
+      </w:r>
+      <w:r>
+        <w:rPr>
+          <w:rFonts w:ascii="Times New Roman" w:hAnsi="Times New Roman" w:cs="Times New Roman"/>
+          <w:sz w:val="24"/>
+          <w:szCs w:val="24"/>
+        </w:rPr>
+        <w:t xml:space="preserve">Perumahan Bumi Ambulu Permai</w:t>
+      </w:r>
+    </w:p>
+    <w:p>
+      <w:pPr>
+        <w:spacing w:after="0" w:line="360" w:lineRule="auto"/>
+        <w:jc w:val="both"/>
+        <w:rPr>
+          <w:rFonts w:ascii="Times New Roman" w:hAnsi="Times New Roman" w:cs="Times New Roman"/>
+          <w:sz w:val="24"/>
+          <w:szCs w:val="24"/>
+        </w:rPr>
+      </w:pPr>
+      <w:r>
+        <w:rPr>
+          <w:rFonts w:ascii="Times New Roman" w:hAnsi="Times New Roman" w:cs="Times New Roman"/>
+          <w:sz w:val="24"/>
+          <w:szCs w:val="24"/>
+        </w:rPr>
+        <w:tab/>
+      </w:r>
+      <w:r>
+        <w:rPr>
+          <w:rFonts w:ascii="Times New Roman" w:hAnsi="Times New Roman" w:cs="Times New Roman"/>
+          <w:sz w:val="24"/>
+          <w:szCs w:val="24"/>
+        </w:rPr>
+        <w:tab/>
+      </w:r>
+      <w:r>
+        <w:rPr>
+          <w:rFonts w:ascii="Times New Roman" w:hAnsi="Times New Roman" w:cs="Times New Roman"/>
+          <w:sz w:val="24"/>
+          <w:szCs w:val="24"/>
+        </w:rPr>
+        <w:tab/>
+      </w:r>
+      <w:r>
+        <w:rPr>
+          <w:rFonts w:ascii="Times New Roman" w:hAnsi="Times New Roman" w:cs="Times New Roman"/>
+          <w:sz w:val="24"/>
+          <w:szCs w:val="24"/>
+        </w:rPr>
+        <w:tab/>
+        <w:t xml:space="preserve">  </w:t>
+      </w:r>
+      <w:r>
+        <w:rPr>
+          <w:rFonts w:ascii="Times New Roman" w:hAnsi="Times New Roman" w:cs="Times New Roman"/>
+          <w:sz w:val="24"/>
+          <w:szCs w:val="24"/>
+        </w:rPr>
+        <w:t xml:space="preserve">Blok E-18 RT 2 RW 16</w:t>
+      </w:r>
+      <w:r>
+        <w:rPr>
+          <w:rFonts w:ascii="Times New Roman" w:hAnsi="Times New Roman" w:cs="Times New Roman"/>
+          <w:sz w:val="24"/>
+          <w:szCs w:val="24"/>
+        </w:rPr>
+        <w:tab/>
+        <w:t xml:space="preserve">  </w:t>
+      </w:r>
+    </w:p>
+    <w:p>
+      <w:pPr>
+        <w:spacing w:after="0" w:line="360" w:lineRule="auto"/>
+        <w:jc w:val="both"/>
+        <w:rPr>
+          <w:rFonts w:ascii="Times New Roman" w:hAnsi="Times New Roman" w:cs="Times New Roman"/>
+          <w:sz w:val="24"/>
+          <w:szCs w:val="24"/>
+        </w:rPr>
+      </w:pPr>
+      <w:proofErr w:type="spellStart"/>
+      <w:r>
+        <w:rPr>
+          <w:rFonts w:ascii="Times New Roman" w:hAnsi="Times New Roman" w:cs="Times New Roman"/>
+          <w:sz w:val="24"/>
+          <w:szCs w:val="24"/>
+        </w:rPr>
+        <w:t>Tempat</w:t>
+      </w:r>
+      <w:proofErr w:type="spellEnd"/>
+      <w:r>
+        <w:rPr>
+          <w:rFonts w:ascii="Times New Roman" w:hAnsi="Times New Roman" w:cs="Times New Roman"/>
+          <w:sz w:val="24"/>
+          <w:szCs w:val="24"/>
+        </w:rPr>
+        <w:t xml:space="preserve"> </w:t>
+      </w:r>
+      <w:proofErr w:type="spellStart"/>
+      <w:r>
+        <w:rPr>
+          <w:rFonts w:ascii="Times New Roman" w:hAnsi="Times New Roman" w:cs="Times New Roman"/>
+          <w:sz w:val="24"/>
+          <w:szCs w:val="24"/>
+        </w:rPr>
+        <w:t>Tgl</w:t>
+      </w:r>
+      <w:proofErr w:type="spellEnd"/>
+      <w:r>
+        <w:rPr>
+          <w:rFonts w:ascii="Times New Roman" w:hAnsi="Times New Roman" w:cs="Times New Roman"/>
+          <w:sz w:val="24"/>
+          <w:szCs w:val="24"/>
+        </w:rPr>
+        <w:t>. L</w:t>
+      </w:r>
+      <w:r>
+        <w:rPr>
+          <w:rFonts w:ascii="Times New Roman" w:hAnsi="Times New Roman" w:cs="Times New Roman"/>
+          <w:sz w:val="24"/>
+          <w:szCs w:val="24"/>
+        </w:rPr>
+        <w:t xml:space="preserve">ahir </w:t>
+      </w:r>
+      <w:r>
+        <w:rPr>
+          <w:rFonts w:ascii="Times New Roman" w:hAnsi="Times New Roman" w:cs="Times New Roman"/>
+          <w:sz w:val="24"/>
+          <w:szCs w:val="24"/>
+        </w:rPr>
+        <w:tab/>
+      </w:r>
+      <w:r>
+        <w:rPr>
+          <w:rFonts w:ascii="Times New Roman" w:hAnsi="Times New Roman" w:cs="Times New Roman"/>
+          <w:sz w:val="24"/>
+          <w:szCs w:val="24"/>
+        </w:rPr>
+        <w:tab/>
+        <w:t>:</w:t>
+      </w:r>
+      <w:r>
+        <w:rPr>
+          <w:rFonts w:ascii="Times New Roman" w:hAnsi="Times New Roman" w:cs="Times New Roman"/>
+          <w:sz w:val="24"/>
+          <w:szCs w:val="24"/>
+        </w:rPr>
+        <w:t xml:space="preserve"> </w:t>
+      </w:r>
+      <w:r>
+        <w:rPr>
+          <w:rFonts w:ascii="Times New Roman" w:hAnsi="Times New Roman" w:cs="Times New Roman"/>
+          <w:sz w:val="24"/>
+          <w:szCs w:val="24"/>
+        </w:rPr>
+        <w:t xml:space="preserve">Jember, 20 Januari 1999</w:t>
+      </w:r>
+      <w:proofErr w:type="spellStart"/>
+      <w:r>
+        <w:rPr>
+          <w:rFonts w:ascii="Times New Roman" w:hAnsi="Times New Roman" w:cs="Times New Roman"/>
+          <w:sz w:val="24"/>
+          <w:szCs w:val="24"/>
+        </w:rPr>
+        <w:t/>
+      </w:r>
+      <w:proofErr w:type="spellEnd"/>
+      <w:r>
+        <w:rPr>
+          <w:rFonts w:ascii="Times New Roman" w:hAnsi="Times New Roman" w:cs="Times New Roman"/>
+          <w:sz w:val="24"/>
+          <w:szCs w:val="24"/>
+        </w:rPr>
+        <w:t/>
+      </w:r>
+    </w:p>
+    <w:p>
+      <w:pPr>
+        <w:spacing w:after="0" w:line="360" w:lineRule="auto"/>
+        <w:jc w:val="both"/>
+        <w:rPr>
+          <w:rFonts w:ascii="Times New Roman" w:hAnsi="Times New Roman" w:cs="Times New Roman"/>
+          <w:sz w:val="24"/>
+          <w:szCs w:val="24"/>
+        </w:rPr>
+      </w:pPr>
+      <w:proofErr w:type="spellStart"/>
+      <w:r>
+        <w:rPr>
+          <w:rFonts w:ascii="Times New Roman" w:hAnsi="Times New Roman" w:cs="Times New Roman"/>
+          <w:sz w:val="24"/>
+          <w:szCs w:val="24"/>
+        </w:rPr>
+        <w:t>Terhitung</w:t>
+      </w:r>
+      <w:proofErr w:type="spellEnd"/>
+      <w:r>
+        <w:rPr>
+          <w:rFonts w:ascii="Times New Roman" w:hAnsi="Times New Roman" w:cs="Times New Roman"/>
+          <w:sz w:val="24"/>
+          <w:szCs w:val="24"/>
+        </w:rPr>
+        <w:t xml:space="preserve"> A</w:t>
+      </w:r>
+      <w:r>
+        <w:rPr>
+          <w:rFonts w:ascii="Times New Roman" w:hAnsi="Times New Roman" w:cs="Times New Roman"/>
+          <w:sz w:val="24"/>
+          <w:szCs w:val="24"/>
+        </w:rPr>
+        <w:t>nak No.</w:t>
+      </w:r>
+      <w:r>
+        <w:rPr>
+          <w:rFonts w:ascii="Times New Roman" w:hAnsi="Times New Roman" w:cs="Times New Roman"/>
+          <w:sz w:val="24"/>
+          <w:szCs w:val="24"/>
+        </w:rPr>
+        <w:tab/>
+      </w:r>
+      <w:r>
+        <w:rPr>
+          <w:rFonts w:ascii="Times New Roman" w:hAnsi="Times New Roman" w:cs="Times New Roman"/>
+          <w:sz w:val="24"/>
+          <w:szCs w:val="24"/>
+        </w:rPr>
+        <w:tab/>
+      </w:r>
+      <w:r>
+        <w:rPr>
+          <w:rFonts w:ascii="Times New Roman" w:hAnsi="Times New Roman" w:cs="Times New Roman"/>
+          <w:sz w:val="24"/>
+          <w:szCs w:val="24"/>
+        </w:rPr>
+        <w:t>:</w:t>
+      </w:r>
+      <w:r>
+        <w:rPr>
+          <w:rFonts w:ascii="Times New Roman" w:hAnsi="Times New Roman" w:cs="Times New Roman"/>
+          <w:sz w:val="24"/>
+          <w:szCs w:val="24"/>
+        </w:rPr>
+        <w:t xml:space="preserve"> </w:t>
+      </w:r>
+      <w:r>
+        <w:rPr>
+          <w:rFonts w:ascii="Times New Roman" w:hAnsi="Times New Roman" w:cs="Times New Roman"/>
+          <w:sz w:val="24"/>
+          <w:szCs w:val="24"/>
+        </w:rPr>
+        <w:fldChar w:fldCharType="begin"/>
+      </w:r>
+      <w:r>
+        <w:rPr>
+          <w:rFonts w:ascii="Times New Roman" w:hAnsi="Times New Roman" w:cs="Times New Roman"/>
+          <w:sz w:val="24"/>
+          <w:szCs w:val="24"/>
+        </w:rPr>
+        <w:instrText xml:space="preserve"> MERGEFIELD "ANAK_NO" </w:instrText>
+      </w:r>
+      <w:r>
+        <w:rPr>
+          <w:rFonts w:ascii="Times New Roman" w:hAnsi="Times New Roman" w:cs="Times New Roman"/>
+          <w:sz w:val="24"/>
+          <w:szCs w:val="24"/>
+        </w:rPr>
+        <w:fldChar w:fldCharType="separate"/>
+      </w:r>
+      <w:r>
+        <w:rPr>
+          <w:rFonts w:ascii="Times New Roman" w:hAnsi="Times New Roman" w:cs="Times New Roman"/>
+          <w:noProof/>
+          <w:sz w:val="24"/>
+          <w:szCs w:val="24"/>
+        </w:rPr>
+        <w:t xml:space="preserve">2</w:t>
+      </w:r>
+      <w:r>
+        <w:rPr>
+          <w:rFonts w:ascii="Times New Roman" w:hAnsi="Times New Roman" w:cs="Times New Roman"/>
+          <w:noProof/>
+          <w:sz w:val="24"/>
+          <w:szCs w:val="24"/>
+        </w:rPr>
+        <w:t xml:space="preserve"> (</w:t>
+      </w:r>
+      <w:r>
+        <w:rPr>
+          <w:rFonts w:ascii="Times New Roman" w:hAnsi="Times New Roman" w:cs="Times New Roman"/>
+          <w:noProof/>
+          <w:sz w:val="24"/>
+          <w:szCs w:val="24"/>
+        </w:rPr>
+        <w:t xml:space="preserve">undefined</w:t>
+      </w:r>
+      <w:r>
+        <w:rPr>
+          <w:rFonts w:ascii="Times New Roman" w:hAnsi="Times New Roman" w:cs="Times New Roman"/>
+          <w:noProof/>
+          <w:sz w:val="24"/>
+          <w:szCs w:val="24"/>
+        </w:rPr>
+        <w:t/>
+      </w:r>
+      <w:r>
+        <w:rPr>
+          <w:rFonts w:ascii="Times New Roman" w:hAnsi="Times New Roman" w:cs="Times New Roman"/>
+          <w:noProof/>
+          <w:sz w:val="24"/>
+          <w:szCs w:val="24"/>
+        </w:rPr>
+        <w:t/>
+      </w:r>
+      <w:r>
+        <w:rPr>
+          <w:rFonts w:ascii="Times New Roman" w:hAnsi="Times New Roman" w:cs="Times New Roman"/>
+          <w:noProof/>
+          <w:sz w:val="24"/>
+          <w:szCs w:val="24"/>
+        </w:rPr>
+        <w:t>)</w:t>
+      </w:r>
+      <w:r>
+        <w:rPr>
+          <w:rFonts w:ascii="Times New Roman" w:hAnsi="Times New Roman" w:cs="Times New Roman"/>
+          <w:sz w:val="24"/>
+          <w:szCs w:val="24"/>
+        </w:rPr>
+        <w:fldChar w:fldCharType="end"/>
+      </w:r>
+    </w:p>
+    <w:p>
+      <w:pPr>
+        <w:spacing w:after="0" w:line="360" w:lineRule="auto"/>
+        <w:jc w:val="both"/>
+        <w:rPr>
+          <w:rFonts w:ascii="Times New Roman" w:hAnsi="Times New Roman" w:cs="Times New Roman"/>
+          <w:b/>
+          <w:sz w:val="24"/>
+          <w:szCs w:val="24"/>
+        </w:rPr>
+      </w:pPr>
+      <w:r>
+        <w:rPr>
+          <w:rFonts w:ascii="Times New Roman" w:hAnsi="Times New Roman" w:cs="Times New Roman"/>
+          <w:sz w:val="24"/>
+          <w:szCs w:val="24"/>
+        </w:rPr>
+        <w:t xml:space="preserve">Dari </w:t>
+      </w:r>
+      <w:proofErr w:type="spellStart"/>
+      <w:r>
+        <w:rPr>
+          <w:rFonts w:ascii="Times New Roman" w:hAnsi="Times New Roman" w:cs="Times New Roman"/>
+          <w:sz w:val="24"/>
+          <w:szCs w:val="24"/>
+        </w:rPr>
+        <w:t>S</w:t>
+      </w:r>
+      <w:r>
+        <w:rPr>
+          <w:rFonts w:ascii="Times New Roman" w:hAnsi="Times New Roman" w:cs="Times New Roman"/>
+          <w:sz w:val="24"/>
+          <w:szCs w:val="24"/>
+        </w:rPr>
+        <w:t>eorang</w:t>
+      </w:r>
+      <w:proofErr w:type="spellEnd"/>
+      <w:r>
+        <w:rPr>
+          <w:rFonts w:ascii="Times New Roman" w:hAnsi="Times New Roman" w:cs="Times New Roman"/>
+          <w:sz w:val="24"/>
+          <w:szCs w:val="24"/>
+        </w:rPr>
+        <w:t xml:space="preserve"> </w:t>
+      </w:r>
+      <w:r>
+        <w:rPr>
+          <w:rFonts w:ascii="Times New Roman" w:hAnsi="Times New Roman" w:cs="Times New Roman"/>
+          <w:sz w:val="24"/>
+          <w:szCs w:val="24"/>
+        </w:rPr>
+        <w:t>B</w:t>
+      </w:r>
+      <w:r>
+        <w:rPr>
+          <w:rFonts w:ascii="Times New Roman" w:hAnsi="Times New Roman" w:cs="Times New Roman"/>
+          <w:sz w:val="24"/>
+          <w:szCs w:val="24"/>
+        </w:rPr>
+        <w:t>apak</w:t>
+      </w:r>
+      <w:r>
+        <w:rPr>
+          <w:rFonts w:ascii="Times New Roman" w:hAnsi="Times New Roman" w:cs="Times New Roman"/>
+          <w:sz w:val="24"/>
+          <w:szCs w:val="24"/>
+        </w:rPr>
+        <w:tab/>
+      </w:r>
+      <w:r>
+        <w:rPr>
+          <w:rFonts w:ascii="Times New Roman" w:hAnsi="Times New Roman" w:cs="Times New Roman"/>
+          <w:sz w:val="24"/>
+          <w:szCs w:val="24"/>
+        </w:rPr>
+        <w:tab/>
+      </w:r>
+      <w:r>
+        <w:rPr>
+          <w:rFonts w:ascii="Times New Roman" w:hAnsi="Times New Roman" w:cs="Times New Roman"/>
+          <w:sz w:val="24"/>
+          <w:szCs w:val="24"/>
+        </w:rPr>
+        <w:t>:</w:t>
+      </w:r>
+      <w:r>
+        <w:rPr>
+          <w:rFonts w:ascii="Times New Roman" w:hAnsi="Times New Roman" w:cs="Times New Roman"/>
+          <w:sz w:val="24"/>
+          <w:szCs w:val="24"/>
+        </w:rPr>
+        <w:t xml:space="preserve"> </w:t>
+      </w:r>
+      <w:r>
+        <w:rPr>
+          <w:rFonts w:ascii="Times New Roman" w:hAnsi="Times New Roman" w:cs="Times New Roman"/>
+          <w:b/>
+          <w:sz w:val="24"/>
+          <w:szCs w:val="24"/>
+        </w:rPr>
+        <w:t xml:space="preserve">Fariq</w:t>
+      </w:r>
+      <w:proofErr w:type="spellStart"/>
+      <w:r>
+        <w:rPr>
+          <w:rFonts w:ascii="Times New Roman" w:hAnsi="Times New Roman" w:cs="Times New Roman"/>
+          <w:b/>
+          <w:sz w:val="24"/>
+          <w:szCs w:val="24"/>
+        </w:rPr>
+        <w:t/>
+      </w:r>
+      <w:proofErr w:type="spellEnd"/>
+      <w:r>
+        <w:rPr>
+          <w:rFonts w:ascii="Times New Roman" w:hAnsi="Times New Roman" w:cs="Times New Roman"/>
+          <w:b/>
+          <w:sz w:val="24"/>
+          <w:szCs w:val="24"/>
+        </w:rPr>
+        <w:t/>
+      </w:r>
+    </w:p>
+    <w:p>
+      <w:pPr>
+        <w:spacing w:after="0" w:line="360" w:lineRule="auto"/>
+        <w:jc w:val="both"/>
+        <w:rPr>
+          <w:rFonts w:ascii="Times New Roman" w:hAnsi="Times New Roman" w:cs="Times New Roman"/>
+          <w:b/>
+          <w:sz w:val="24"/>
+          <w:szCs w:val="24"/>
+        </w:rPr>
+      </w:pPr>
+      <w:r>
+        <w:rPr>
+          <w:rFonts w:ascii="Times New Roman" w:hAnsi="Times New Roman" w:cs="Times New Roman"/>
+          <w:sz w:val="24"/>
+          <w:szCs w:val="24"/>
+        </w:rPr>
+        <w:t xml:space="preserve">Dari </w:t>
+      </w:r>
+      <w:proofErr w:type="spellStart"/>
+      <w:r>
+        <w:rPr>
+          <w:rFonts w:ascii="Times New Roman" w:hAnsi="Times New Roman" w:cs="Times New Roman"/>
+          <w:sz w:val="24"/>
+          <w:szCs w:val="24"/>
+        </w:rPr>
+        <w:t>S</w:t>
+      </w:r>
+      <w:r>
+        <w:rPr>
+          <w:rFonts w:ascii="Times New Roman" w:hAnsi="Times New Roman" w:cs="Times New Roman"/>
+          <w:sz w:val="24"/>
+          <w:szCs w:val="24"/>
+        </w:rPr>
+        <w:t>eorang</w:t>
+      </w:r>
+      <w:proofErr w:type="spellEnd"/>
+      <w:r>
+        <w:rPr>
+          <w:rFonts w:ascii="Times New Roman" w:hAnsi="Times New Roman" w:cs="Times New Roman"/>
+          <w:sz w:val="24"/>
+          <w:szCs w:val="24"/>
+        </w:rPr>
+        <w:t xml:space="preserve"> </w:t>
+      </w:r>
+      <w:r>
+        <w:rPr>
+          <w:rFonts w:ascii="Times New Roman" w:hAnsi="Times New Roman" w:cs="Times New Roman"/>
+          <w:sz w:val="24"/>
+          <w:szCs w:val="24"/>
+        </w:rPr>
+        <w:t>I</w:t>
+      </w:r>
+      <w:r>
+        <w:rPr>
+          <w:rFonts w:ascii="Times New Roman" w:hAnsi="Times New Roman" w:cs="Times New Roman"/>
+          <w:sz w:val="24"/>
+          <w:szCs w:val="24"/>
+        </w:rPr>
+        <w:t>bu</w:t>
+      </w:r>
+      <w:r>
+        <w:rPr>
+          <w:rFonts w:ascii="Times New Roman" w:hAnsi="Times New Roman" w:cs="Times New Roman"/>
+          <w:sz w:val="24"/>
+          <w:szCs w:val="24"/>
+        </w:rPr>
+        <w:tab/>
+      </w:r>
+      <w:r>
+        <w:rPr>
+          <w:rFonts w:ascii="Times New Roman" w:hAnsi="Times New Roman" w:cs="Times New Roman"/>
+          <w:sz w:val="24"/>
+          <w:szCs w:val="24"/>
+        </w:rPr>
+        <w:tab/>
+      </w:r>
+      <w:r>
+        <w:rPr>
+          <w:rFonts w:ascii="Times New Roman" w:hAnsi="Times New Roman" w:cs="Times New Roman"/>
+          <w:sz w:val="24"/>
+          <w:szCs w:val="24"/>
+        </w:rPr>
+        <w:t>:</w:t>
+      </w:r>
+      <w:r>
+        <w:rPr>
+          <w:rFonts w:ascii="Times New Roman" w:hAnsi="Times New Roman" w:cs="Times New Roman"/>
+          <w:sz w:val="24"/>
+          <w:szCs w:val="24"/>
+        </w:rPr>
+        <w:t xml:space="preserve"> </w:t>
+      </w:r>
+      <w:r>
+        <w:rPr>
+          <w:rFonts w:ascii="Times New Roman" w:hAnsi="Times New Roman" w:cs="Times New Roman"/>
+          <w:b/>
+          <w:sz w:val="24"/>
+          <w:szCs w:val="24"/>
+        </w:rPr>
+        <w:t xml:space="preserve">Rustianingrum</w:t>
+      </w:r>
+      <w:proofErr w:type="spellStart"/>
+      <w:r>
+        <w:rPr>
+          <w:rFonts w:ascii="Times New Roman" w:hAnsi="Times New Roman" w:cs="Times New Roman"/>
+          <w:b/>
+          <w:sz w:val="24"/>
+          <w:szCs w:val="24"/>
+        </w:rPr>
+        <w:t/>
+      </w:r>
+      <w:proofErr w:type="spellEnd"/>
+      <w:r>
+        <w:rPr>
+          <w:rFonts w:ascii="Times New Roman" w:hAnsi="Times New Roman" w:cs="Times New Roman"/>
+          <w:b/>
+          <w:sz w:val="24"/>
+          <w:szCs w:val="24"/>
+        </w:rPr>
+        <w:t/>
+      </w:r>
+    </w:p>
+    <w:p>
+      <w:pPr>
+        <w:spacing w:after="0" w:line="360" w:lineRule="auto"/>
+        <w:jc w:val="both"/>
+        <w:rPr>
+          <w:rFonts w:ascii="Times New Roman" w:hAnsi="Times New Roman" w:cs="Times New Roman"/>
+          <w:sz w:val="24"/>
+          <w:szCs w:val="24"/>
+        </w:rPr>
+      </w:pPr>
+      <w:r>
+        <w:rPr>
+          <w:rFonts w:ascii="Times New Roman" w:hAnsi="Times New Roman" w:cs="Times New Roman"/>
+          <w:sz w:val="24"/>
+          <w:szCs w:val="24"/>
+        </w:rPr>
+        <w:t xml:space="preserve">Alamat </w:t>
+      </w:r>
+      <w:r>
+        <w:rPr>
+          <w:rFonts w:ascii="Times New Roman" w:hAnsi="Times New Roman" w:cs="Times New Roman"/>
+          <w:sz w:val="24"/>
+          <w:szCs w:val="24"/>
+        </w:rPr>
+        <w:t>O</w:t>
+      </w:r>
+      <w:r>
+        <w:rPr>
+          <w:rFonts w:ascii="Times New Roman" w:hAnsi="Times New Roman" w:cs="Times New Roman"/>
+          <w:sz w:val="24"/>
+          <w:szCs w:val="24"/>
+        </w:rPr>
+        <w:t xml:space="preserve">rang </w:t>
+      </w:r>
+      <w:proofErr w:type="spellStart"/>
+      <w:r>
+        <w:rPr>
+          <w:rFonts w:ascii="Times New Roman" w:hAnsi="Times New Roman" w:cs="Times New Roman"/>
+          <w:sz w:val="24"/>
+          <w:szCs w:val="24"/>
+        </w:rPr>
+        <w:t>T</w:t>
+      </w:r>
+      <w:r>
+        <w:rPr>
+          <w:rFonts w:ascii="Times New Roman" w:hAnsi="Times New Roman" w:cs="Times New Roman"/>
+          <w:sz w:val="24"/>
+          <w:szCs w:val="24"/>
+        </w:rPr>
+        <w:t>ua</w:t>
+      </w:r>
+      <w:proofErr w:type="spellEnd"/>
+      <w:r>
+        <w:rPr>
+          <w:rFonts w:ascii="Times New Roman" w:hAnsi="Times New Roman" w:cs="Times New Roman"/>
+          <w:sz w:val="24"/>
+          <w:szCs w:val="24"/>
+        </w:rPr>
+        <w:t xml:space="preserve">       </w:t>
+      </w:r>
+      <w:r>
+        <w:rPr>
+          <w:rFonts w:ascii="Times New Roman" w:hAnsi="Times New Roman" w:cs="Times New Roman"/>
+          <w:sz w:val="24"/>
+          <w:szCs w:val="24"/>
+        </w:rPr>
+        <w:tab/>
+      </w:r>
+      <w:r>
+        <w:rPr>
+          <w:rFonts w:ascii="Times New Roman" w:hAnsi="Times New Roman" w:cs="Times New Roman"/>
+          <w:sz w:val="24"/>
+          <w:szCs w:val="24"/>
+        </w:rPr>
+        <w:t>:</w:t>
+      </w:r>
+      <w:r>
+        <w:rPr>
+          <w:rFonts w:ascii="Times New Roman" w:hAnsi="Times New Roman" w:cs="Times New Roman"/>
+          <w:sz w:val="24"/>
+          <w:szCs w:val="24"/>
+        </w:rPr>
+        <w:t xml:space="preserve"> </w:t>
+      </w:r>
+      <w:r>
+        <w:rPr>
+          <w:rFonts w:ascii="Times New Roman" w:hAnsi="Times New Roman" w:cs="Times New Roman"/>
+          <w:sz w:val="24"/>
+          <w:szCs w:val="24"/>
+        </w:rPr>
+        <w:t xml:space="preserve">Perumahan Bumi Ambulu Permai</w:t>
+      </w:r>
+    </w:p>
+    <w:p>
+      <w:pPr>
+        <w:spacing w:after="0" w:line="360" w:lineRule="auto"/>
+        <w:jc w:val="both"/>
+        <w:rPr>
+          <w:rFonts w:ascii="Times New Roman" w:hAnsi="Times New Roman" w:cs="Times New Roman"/>
+          <w:sz w:val="24"/>
+          <w:szCs w:val="24"/>
+        </w:rPr>
+      </w:pPr>
+      <w:r>
+        <w:rPr>
+          <w:rFonts w:ascii="Times New Roman" w:hAnsi="Times New Roman" w:cs="Times New Roman"/>
+          <w:sz w:val="24"/>
+          <w:szCs w:val="24"/>
+        </w:rPr>
+        <w:t xml:space="preserve">                                                  </w:t>
+      </w:r>
+      <w:r>
+        <w:rPr>
+          <w:rFonts w:ascii="Times New Roman" w:hAnsi="Times New Roman" w:cs="Times New Roman"/>
+          <w:sz w:val="24"/>
+          <w:szCs w:val="24"/>
+        </w:rPr>
+        <w:t xml:space="preserve">Blok E-18 RT 2 RW 16</w:t>
+      </w:r>
+    </w:p>
+    <w:p>
+      <w:pPr>
+        <w:spacing w:after="0" w:line="360" w:lineRule="auto"/>
+        <w:jc w:val="both"/>
+        <w:rPr>
+          <w:rFonts w:ascii="Times New Roman" w:hAnsi="Times New Roman" w:cs="Times New Roman"/>
+          <w:sz w:val="24"/>
+          <w:szCs w:val="24"/>
+        </w:rPr>
+      </w:pPr>
+      <w:proofErr w:type="spellStart"/>
+      <w:r>
+        <w:rPr>
+          <w:rFonts w:ascii="Times New Roman" w:hAnsi="Times New Roman" w:cs="Times New Roman"/>
+          <w:sz w:val="24"/>
+          <w:szCs w:val="24"/>
+        </w:rPr>
+        <w:t>Keterangan</w:t>
+      </w:r>
+      <w:proofErr w:type="spellEnd"/>
+      <w:r>
+        <w:rPr>
+          <w:rFonts w:ascii="Times New Roman" w:hAnsi="Times New Roman" w:cs="Times New Roman"/>
+          <w:sz w:val="24"/>
+          <w:szCs w:val="24"/>
+        </w:rPr>
+        <w:t xml:space="preserve"> Lain</w:t>
+      </w:r>
+      <w:r>
+        <w:rPr>
+          <w:rFonts w:ascii="Times New Roman" w:hAnsi="Times New Roman" w:cs="Times New Roman"/>
+          <w:sz w:val="24"/>
+          <w:szCs w:val="24"/>
+        </w:rPr>
+        <w:tab/>
+      </w:r>
+      <w:r>
+        <w:rPr>
+          <w:rFonts w:ascii="Times New Roman" w:hAnsi="Times New Roman" w:cs="Times New Roman"/>
+          <w:sz w:val="24"/>
+          <w:szCs w:val="24"/>
+        </w:rPr>
+        <w:tab/>
+        <w:t>:</w:t>
+      </w:r>
+      <w:r>
+        <w:rPr>
+          <w:rFonts w:ascii="Times New Roman" w:hAnsi="Times New Roman" w:cs="Times New Roman"/>
+          <w:sz w:val="24"/>
+          <w:szCs w:val="24"/>
+        </w:rPr>
+        <w:t xml:space="preserve"> Surat </w:t>
+      </w:r>
+      <w:proofErr w:type="spellStart"/>
+      <w:r>
+        <w:rPr>
+          <w:rFonts w:ascii="Times New Roman" w:hAnsi="Times New Roman" w:cs="Times New Roman"/>
+          <w:sz w:val="24"/>
+          <w:szCs w:val="24"/>
+        </w:rPr>
+        <w:t>Keterangan</w:t>
+      </w:r>
+      <w:proofErr w:type="spellEnd"/>
+      <w:r>
+        <w:rPr>
+          <w:rFonts w:ascii="Times New Roman" w:hAnsi="Times New Roman" w:cs="Times New Roman"/>
+          <w:sz w:val="24"/>
+          <w:szCs w:val="24"/>
+        </w:rPr>
+        <w:t xml:space="preserve"> </w:t>
+      </w:r>
+      <w:proofErr w:type="spellStart"/>
+      <w:r>
+        <w:rPr>
+          <w:rFonts w:ascii="Times New Roman" w:hAnsi="Times New Roman" w:cs="Times New Roman"/>
+          <w:sz w:val="24"/>
+          <w:szCs w:val="24"/>
+        </w:rPr>
+        <w:t>ini</w:t>
+      </w:r>
+      <w:proofErr w:type="spellEnd"/>
+      <w:r>
+        <w:rPr>
+          <w:rFonts w:ascii="Times New Roman" w:hAnsi="Times New Roman" w:cs="Times New Roman"/>
+          <w:sz w:val="24"/>
+          <w:szCs w:val="24"/>
+        </w:rPr>
+        <w:t xml:space="preserve"> </w:t>
+      </w:r>
+      <w:proofErr w:type="spellStart"/>
+      <w:r>
+        <w:rPr>
+          <w:rFonts w:ascii="Times New Roman" w:hAnsi="Times New Roman" w:cs="Times New Roman"/>
+          <w:sz w:val="24"/>
+          <w:szCs w:val="24"/>
+        </w:rPr>
+        <w:t>digunakan</w:t>
+      </w:r>
+      <w:proofErr w:type="spellEnd"/>
+      <w:r>
+        <w:rPr>
+          <w:rFonts w:ascii="Times New Roman" w:hAnsi="Times New Roman" w:cs="Times New Roman"/>
+          <w:sz w:val="24"/>
+          <w:szCs w:val="24"/>
+        </w:rPr>
+        <w:t xml:space="preserve"> </w:t>
+      </w:r>
+      <w:proofErr w:type="spellStart"/>
+      <w:r>
+        <w:rPr>
+          <w:rFonts w:ascii="Times New Roman" w:hAnsi="Times New Roman" w:cs="Times New Roman"/>
+          <w:sz w:val="24"/>
+          <w:szCs w:val="24"/>
+        </w:rPr>
+        <w:t>untuk</w:t>
+      </w:r>
+      <w:proofErr w:type="spellEnd"/>
+      <w:r>
+        <w:rPr>
+          <w:rFonts w:ascii="Times New Roman" w:hAnsi="Times New Roman" w:cs="Times New Roman"/>
+          <w:sz w:val="24"/>
+          <w:szCs w:val="24"/>
+        </w:rPr>
+        <w:t xml:space="preserve"> </w:t>
+      </w:r>
+      <w:proofErr w:type="spellStart"/>
+      <w:r>
+        <w:rPr>
+          <w:rFonts w:ascii="Times New Roman" w:hAnsi="Times New Roman" w:cs="Times New Roman"/>
+          <w:sz w:val="24"/>
+          <w:szCs w:val="24"/>
+        </w:rPr>
+        <w:t>pengurusan</w:t>
+      </w:r>
+      <w:proofErr w:type="spellEnd"/>
+      <w:r>
+        <w:rPr>
+          <w:rFonts w:ascii="Times New Roman" w:hAnsi="Times New Roman" w:cs="Times New Roman"/>
+          <w:sz w:val="24"/>
+          <w:szCs w:val="24"/>
+        </w:rPr>
+        <w:t xml:space="preserve"> </w:t>
+      </w:r>
+    </w:p>
+    <w:p>
+      <w:pPr>
+        <w:spacing w:after="0" w:line="360" w:lineRule="auto"/>
+        <w:jc w:val="both"/>
+        <w:rPr>
+          <w:rFonts w:ascii="Times New Roman" w:hAnsi="Times New Roman" w:cs="Times New Roman"/>
+          <w:b/>
+          <w:sz w:val="24"/>
+          <w:szCs w:val="24"/>
+        </w:rPr>
+      </w:pPr>
+      <w:r>
+        <w:rPr>
+          <w:rFonts w:ascii="Times New Roman" w:hAnsi="Times New Roman" w:cs="Times New Roman"/>
+          <w:sz w:val="24"/>
+          <w:szCs w:val="24"/>
+        </w:rPr>
+        <w:t xml:space="preserve">                                                  </w:t>
+      </w:r>
+      <w:r>
+        <w:rPr>
+          <w:rFonts w:ascii="Times New Roman" w:hAnsi="Times New Roman" w:cs="Times New Roman"/>
+          <w:b/>
+          <w:sz w:val="24"/>
+          <w:szCs w:val="24"/>
+        </w:rPr>
+        <w:t xml:space="preserve">Untuk pengambilan akte lahir dan KK</w:t>
+      </w:r>
+      <w:proofErr w:type="spellStart"/>
+      <w:r>
+        <w:rPr>
+          <w:rFonts w:ascii="Times New Roman" w:hAnsi="Times New Roman" w:cs="Times New Roman"/>
+          <w:b/>
+          <w:sz w:val="24"/>
+          <w:szCs w:val="24"/>
+        </w:rPr>
+        <w:t/>
+      </w:r>
+      <w:proofErr w:type="spellEnd"/>
+      <w:r>
+        <w:rPr>
+          <w:rFonts w:ascii="Times New Roman" w:hAnsi="Times New Roman" w:cs="Times New Roman"/>
+          <w:b/>
+          <w:sz w:val="24"/>
+          <w:szCs w:val="24"/>
+        </w:rPr>
+        <w:t/>
+      </w:r>
+      <w:r>
+        <w:rPr>
+          <w:rFonts w:ascii="Times New Roman" w:hAnsi="Times New Roman" w:cs="Times New Roman"/>
+          <w:b/>
+          <w:sz w:val="24"/>
+          <w:szCs w:val="24"/>
+        </w:rPr>
+        <w:t>.</w:t>
+      </w:r>
     </w:p>
     <w:p>
       <w:pPr>
@@ -320,796 +1909,226 @@
           <w:szCs w:val="24"/>
         </w:rPr>
       </w:pPr>
-      <w:r>
-        <w:rPr>
-          <w:rFonts w:ascii="Times New Roman" w:hAnsi="Times New Roman" w:cs="Times New Roman"/>
-          <w:sz w:val="24"/>
-          <w:szCs w:val="24"/>
-        </w:rPr>
-        <w:t>Yang bertanda tanda tangan di bawah ini kami Kepala Desa Ambulu Kecamatan Ambulu</w:t>
-      </w:r>
-      <w:r>
-        <w:rPr>
-          <w:rFonts w:ascii="Times New Roman" w:hAnsi="Times New Roman" w:cs="Times New Roman"/>
-          <w:sz w:val="24"/>
-          <w:szCs w:val="24"/>
-        </w:rPr>
-        <w:t xml:space="preserve"> </w:t>
-      </w:r>
-      <w:r>
-        <w:rPr>
-          <w:rFonts w:ascii="Times New Roman" w:hAnsi="Times New Roman" w:cs="Times New Roman"/>
-          <w:sz w:val="24"/>
-          <w:szCs w:val="24"/>
-        </w:rPr>
-        <w:t>Kabupaten Jember menerangkan dengan sebenarnya bahwa :</w:t>
+      <w:proofErr w:type="spellStart"/>
+      <w:r>
+        <w:rPr>
+          <w:rFonts w:ascii="Times New Roman" w:hAnsi="Times New Roman" w:cs="Times New Roman"/>
+          <w:sz w:val="24"/>
+          <w:szCs w:val="24"/>
+        </w:rPr>
+        <w:t>Demikian</w:t>
+      </w:r>
+      <w:proofErr w:type="spellEnd"/>
+      <w:r>
+        <w:rPr>
+          <w:rFonts w:ascii="Times New Roman" w:hAnsi="Times New Roman" w:cs="Times New Roman"/>
+          <w:sz w:val="24"/>
+          <w:szCs w:val="24"/>
+        </w:rPr>
+        <w:t xml:space="preserve"> </w:t>
+      </w:r>
+      <w:proofErr w:type="spellStart"/>
+      <w:r>
+        <w:rPr>
+          <w:rFonts w:ascii="Times New Roman" w:hAnsi="Times New Roman" w:cs="Times New Roman"/>
+          <w:sz w:val="24"/>
+          <w:szCs w:val="24"/>
+        </w:rPr>
+        <w:t>surat</w:t>
+      </w:r>
+      <w:proofErr w:type="spellEnd"/>
+      <w:r>
+        <w:rPr>
+          <w:rFonts w:ascii="Times New Roman" w:hAnsi="Times New Roman" w:cs="Times New Roman"/>
+          <w:sz w:val="24"/>
+          <w:szCs w:val="24"/>
+        </w:rPr>
+        <w:t xml:space="preserve"> </w:t>
+      </w:r>
+      <w:proofErr w:type="spellStart"/>
+      <w:r>
+        <w:rPr>
+          <w:rFonts w:ascii="Times New Roman" w:hAnsi="Times New Roman" w:cs="Times New Roman"/>
+          <w:sz w:val="24"/>
+          <w:szCs w:val="24"/>
+        </w:rPr>
+        <w:t>keterangan</w:t>
+      </w:r>
+      <w:proofErr w:type="spellEnd"/>
+      <w:r>
+        <w:rPr>
+          <w:rFonts w:ascii="Times New Roman" w:hAnsi="Times New Roman" w:cs="Times New Roman"/>
+          <w:sz w:val="24"/>
+          <w:szCs w:val="24"/>
+        </w:rPr>
+        <w:t xml:space="preserve"> </w:t>
+      </w:r>
+      <w:proofErr w:type="spellStart"/>
+      <w:r>
+        <w:rPr>
+          <w:rFonts w:ascii="Times New Roman" w:hAnsi="Times New Roman" w:cs="Times New Roman"/>
+          <w:sz w:val="24"/>
+          <w:szCs w:val="24"/>
+        </w:rPr>
+        <w:t>kelahiran</w:t>
+      </w:r>
+      <w:proofErr w:type="spellEnd"/>
+      <w:r>
+        <w:rPr>
+          <w:rFonts w:ascii="Times New Roman" w:hAnsi="Times New Roman" w:cs="Times New Roman"/>
+          <w:sz w:val="24"/>
+          <w:szCs w:val="24"/>
+        </w:rPr>
+        <w:t xml:space="preserve"> </w:t>
+      </w:r>
+      <w:proofErr w:type="spellStart"/>
+      <w:r>
+        <w:rPr>
+          <w:rFonts w:ascii="Times New Roman" w:hAnsi="Times New Roman" w:cs="Times New Roman"/>
+          <w:sz w:val="24"/>
+          <w:szCs w:val="24"/>
+        </w:rPr>
+        <w:t>ini</w:t>
+      </w:r>
+      <w:proofErr w:type="spellEnd"/>
+      <w:r>
+        <w:rPr>
+          <w:rFonts w:ascii="Times New Roman" w:hAnsi="Times New Roman" w:cs="Times New Roman"/>
+          <w:sz w:val="24"/>
+          <w:szCs w:val="24"/>
+        </w:rPr>
+        <w:t xml:space="preserve"> di </w:t>
+      </w:r>
+      <w:proofErr w:type="spellStart"/>
+      <w:proofErr w:type="gramStart"/>
+      <w:r>
+        <w:rPr>
+          <w:rFonts w:ascii="Times New Roman" w:hAnsi="Times New Roman" w:cs="Times New Roman"/>
+          <w:sz w:val="24"/>
+          <w:szCs w:val="24"/>
+        </w:rPr>
+        <w:t>buat,untuk</w:t>
+      </w:r>
+      <w:proofErr w:type="spellEnd"/>
+      <w:proofErr w:type="gramEnd"/>
+      <w:r>
+        <w:rPr>
+          <w:rFonts w:ascii="Times New Roman" w:hAnsi="Times New Roman" w:cs="Times New Roman"/>
+          <w:sz w:val="24"/>
+          <w:szCs w:val="24"/>
+        </w:rPr>
+        <w:t xml:space="preserve"> </w:t>
+      </w:r>
+      <w:proofErr w:type="spellStart"/>
+      <w:r>
+        <w:rPr>
+          <w:rFonts w:ascii="Times New Roman" w:hAnsi="Times New Roman" w:cs="Times New Roman"/>
+          <w:sz w:val="24"/>
+          <w:szCs w:val="24"/>
+        </w:rPr>
+        <w:t>menjadikan</w:t>
+      </w:r>
+      <w:proofErr w:type="spellEnd"/>
+      <w:r>
+        <w:rPr>
+          <w:rFonts w:ascii="Times New Roman" w:hAnsi="Times New Roman" w:cs="Times New Roman"/>
+          <w:sz w:val="24"/>
+          <w:szCs w:val="24"/>
+        </w:rPr>
+        <w:t xml:space="preserve"> </w:t>
+      </w:r>
+      <w:proofErr w:type="spellStart"/>
+      <w:r>
+        <w:rPr>
+          <w:rFonts w:ascii="Times New Roman" w:hAnsi="Times New Roman" w:cs="Times New Roman"/>
+          <w:sz w:val="24"/>
+          <w:szCs w:val="24"/>
+        </w:rPr>
+        <w:t>periksa</w:t>
+      </w:r>
+      <w:proofErr w:type="spellEnd"/>
+      <w:r>
+        <w:rPr>
+          <w:rFonts w:ascii="Times New Roman" w:hAnsi="Times New Roman" w:cs="Times New Roman"/>
+          <w:sz w:val="24"/>
+          <w:szCs w:val="24"/>
+        </w:rPr>
+        <w:t xml:space="preserve"> dan </w:t>
+      </w:r>
+      <w:proofErr w:type="spellStart"/>
+      <w:r>
+        <w:rPr>
+          <w:rFonts w:ascii="Times New Roman" w:hAnsi="Times New Roman" w:cs="Times New Roman"/>
+          <w:sz w:val="24"/>
+          <w:szCs w:val="24"/>
+        </w:rPr>
+        <w:t>mohon</w:t>
+      </w:r>
+      <w:proofErr w:type="spellEnd"/>
+      <w:r>
+        <w:rPr>
+          <w:rFonts w:ascii="Times New Roman" w:hAnsi="Times New Roman" w:cs="Times New Roman"/>
+          <w:sz w:val="24"/>
+          <w:szCs w:val="24"/>
+        </w:rPr>
+        <w:t xml:space="preserve"> </w:t>
+      </w:r>
+      <w:proofErr w:type="spellStart"/>
+      <w:r>
+        <w:rPr>
+          <w:rFonts w:ascii="Times New Roman" w:hAnsi="Times New Roman" w:cs="Times New Roman"/>
+          <w:sz w:val="24"/>
+          <w:szCs w:val="24"/>
+        </w:rPr>
+        <w:t>dipergunakan</w:t>
+      </w:r>
+      <w:proofErr w:type="spellEnd"/>
+      <w:r>
+        <w:rPr>
+          <w:rFonts w:ascii="Times New Roman" w:hAnsi="Times New Roman" w:cs="Times New Roman"/>
+          <w:sz w:val="24"/>
+          <w:szCs w:val="24"/>
+        </w:rPr>
+        <w:t xml:space="preserve"> </w:t>
+      </w:r>
+      <w:proofErr w:type="spellStart"/>
+      <w:r>
+        <w:rPr>
+          <w:rFonts w:ascii="Times New Roman" w:hAnsi="Times New Roman" w:cs="Times New Roman"/>
+          <w:sz w:val="24"/>
+          <w:szCs w:val="24"/>
+        </w:rPr>
+        <w:t>sebagaimana</w:t>
+      </w:r>
+      <w:proofErr w:type="spellEnd"/>
+      <w:r>
+        <w:rPr>
+          <w:rFonts w:ascii="Times New Roman" w:hAnsi="Times New Roman" w:cs="Times New Roman"/>
+          <w:sz w:val="24"/>
+          <w:szCs w:val="24"/>
+        </w:rPr>
+        <w:t xml:space="preserve"> </w:t>
+      </w:r>
+      <w:proofErr w:type="spellStart"/>
+      <w:r>
+        <w:rPr>
+          <w:rFonts w:ascii="Times New Roman" w:hAnsi="Times New Roman" w:cs="Times New Roman"/>
+          <w:sz w:val="24"/>
+          <w:szCs w:val="24"/>
+        </w:rPr>
+        <w:t>mestinya</w:t>
+      </w:r>
+      <w:proofErr w:type="spellEnd"/>
+      <w:r>
+        <w:rPr>
+          <w:rFonts w:ascii="Times New Roman" w:hAnsi="Times New Roman" w:cs="Times New Roman"/>
+          <w:sz w:val="24"/>
+          <w:szCs w:val="24"/>
+        </w:rPr>
+        <w:t>.</w:t>
       </w:r>
     </w:p>
     <w:p>
-      <w:pPr>
-        <w:spacing w:after="0" w:line="360" w:lineRule="auto"/>
-        <w:jc w:val="both"/>
-        <w:rPr>
-          <w:rFonts w:ascii="Times New Roman" w:hAnsi="Times New Roman" w:cs="Times New Roman"/>
-          <w:b/>
-          <w:sz w:val="24"/>
-          <w:szCs w:val="24"/>
-        </w:rPr>
-      </w:pPr>
-      <w:r>
-        <w:rPr>
-          <w:rFonts w:ascii="Times New Roman" w:hAnsi="Times New Roman" w:cs="Times New Roman"/>
-          <w:sz w:val="24"/>
-          <w:szCs w:val="24"/>
-        </w:rPr>
-        <w:t>Nama</w:t>
-      </w:r>
-      <w:r>
-        <w:rPr>
-          <w:rFonts w:ascii="Times New Roman" w:hAnsi="Times New Roman" w:cs="Times New Roman"/>
-          <w:sz w:val="24"/>
-          <w:szCs w:val="24"/>
-        </w:rPr>
-        <w:tab/>
-      </w:r>
-      <w:r>
-        <w:rPr>
-          <w:rFonts w:ascii="Times New Roman" w:hAnsi="Times New Roman" w:cs="Times New Roman"/>
-          <w:sz w:val="24"/>
-          <w:szCs w:val="24"/>
-        </w:rPr>
-        <w:tab/>
-      </w:r>
-      <w:r>
-        <w:rPr>
-          <w:rFonts w:ascii="Times New Roman" w:hAnsi="Times New Roman" w:cs="Times New Roman"/>
-          <w:sz w:val="24"/>
-          <w:szCs w:val="24"/>
-        </w:rPr>
-        <w:tab/>
-      </w:r>
-      <w:r>
-        <w:rPr>
-          <w:rFonts w:ascii="Times New Roman" w:hAnsi="Times New Roman" w:cs="Times New Roman"/>
-          <w:sz w:val="24"/>
-          <w:szCs w:val="24"/>
-        </w:rPr>
-        <w:tab/>
-        <w:t>:</w:t>
-      </w:r>
-      <w:r>
-        <w:rPr>
-          <w:rFonts w:ascii="Times New Roman" w:hAnsi="Times New Roman" w:cs="Times New Roman"/>
-          <w:sz w:val="24"/>
-          <w:szCs w:val="24"/>
-        </w:rPr>
-        <w:t xml:space="preserve"> </w:t>
-      </w:r>
-      <w:r>
-        <w:rPr>
-          <w:rFonts w:ascii="Times New Roman" w:hAnsi="Times New Roman" w:cs="Times New Roman"/>
-          <w:b/>
-          <w:sz w:val="24"/>
-          <w:szCs w:val="24"/>
-        </w:rPr>
-        <w:t xml:space="preserve">sdfghj</w:t>
-      </w:r>
-    </w:p>
-    <w:p>
-      <w:pPr>
-        <w:spacing w:after="0" w:line="360" w:lineRule="auto"/>
-        <w:jc w:val="both"/>
-        <w:rPr>
-          <w:rFonts w:ascii="Times New Roman" w:hAnsi="Times New Roman" w:cs="Times New Roman"/>
-          <w:sz w:val="24"/>
-          <w:szCs w:val="24"/>
-        </w:rPr>
-      </w:pPr>
-      <w:r>
-        <w:rPr>
-          <w:rFonts w:ascii="Times New Roman" w:hAnsi="Times New Roman" w:cs="Times New Roman"/>
-          <w:sz w:val="24"/>
-          <w:szCs w:val="24"/>
-        </w:rPr>
-        <w:t>Jenis Kelamin</w:t>
-      </w:r>
-      <w:r>
-        <w:rPr>
-          <w:rFonts w:ascii="Times New Roman" w:hAnsi="Times New Roman" w:cs="Times New Roman"/>
-          <w:sz w:val="24"/>
-          <w:szCs w:val="24"/>
-        </w:rPr>
-        <w:tab/>
-      </w:r>
-      <w:r>
-        <w:rPr>
-          <w:rFonts w:ascii="Times New Roman" w:hAnsi="Times New Roman" w:cs="Times New Roman"/>
-          <w:sz w:val="24"/>
-          <w:szCs w:val="24"/>
-        </w:rPr>
-        <w:tab/>
-      </w:r>
-      <w:r>
-        <w:rPr>
-          <w:rFonts w:ascii="Times New Roman" w:hAnsi="Times New Roman" w:cs="Times New Roman"/>
-          <w:sz w:val="24"/>
-          <w:szCs w:val="24"/>
-        </w:rPr>
-        <w:tab/>
-        <w:t>:</w:t>
-      </w:r>
-      <w:r>
-        <w:rPr>
-          <w:rFonts w:ascii="Times New Roman" w:hAnsi="Times New Roman" w:cs="Times New Roman"/>
-          <w:sz w:val="24"/>
-          <w:szCs w:val="24"/>
-        </w:rPr>
-        <w:t xml:space="preserve"> </w:t>
-      </w:r>
-      <w:r>
-        <w:rPr>
-          <w:rFonts w:ascii="Times New Roman" w:hAnsi="Times New Roman" w:cs="Times New Roman"/>
-          <w:sz w:val="24"/>
-          <w:szCs w:val="24"/>
-        </w:rPr>
-        <w:t xml:space="preserve">Laki-Laki</w:t>
-      </w:r>
-    </w:p>
-    <w:p>
-      <w:pPr>
-        <w:spacing w:after="0" w:line="360" w:lineRule="auto"/>
-        <w:jc w:val="both"/>
-        <w:rPr>
-          <w:rFonts w:ascii="Times New Roman" w:hAnsi="Times New Roman" w:cs="Times New Roman"/>
-          <w:sz w:val="24"/>
-          <w:szCs w:val="24"/>
-        </w:rPr>
-      </w:pPr>
-      <w:r>
-        <w:rPr>
-          <w:rFonts w:ascii="Times New Roman" w:hAnsi="Times New Roman" w:cs="Times New Roman"/>
-          <w:sz w:val="24"/>
-          <w:szCs w:val="24"/>
-        </w:rPr>
-        <w:t xml:space="preserve">Tempat, </w:t>
-      </w:r>
-      <w:r>
-        <w:rPr>
-          <w:rFonts w:ascii="Times New Roman" w:hAnsi="Times New Roman" w:cs="Times New Roman"/>
-          <w:sz w:val="24"/>
-          <w:szCs w:val="24"/>
-        </w:rPr>
-        <w:t xml:space="preserve">Tgl. Lahir </w:t>
-      </w:r>
-      <w:r>
-        <w:rPr>
-          <w:rFonts w:ascii="Times New Roman" w:hAnsi="Times New Roman" w:cs="Times New Roman"/>
-          <w:sz w:val="24"/>
-          <w:szCs w:val="24"/>
-        </w:rPr>
-        <w:tab/>
-      </w:r>
-      <w:r>
-        <w:rPr>
-          <w:rFonts w:ascii="Times New Roman" w:hAnsi="Times New Roman" w:cs="Times New Roman"/>
-          <w:sz w:val="24"/>
-          <w:szCs w:val="24"/>
-        </w:rPr>
-        <w:tab/>
-        <w:t xml:space="preserve">: </w:t>
-      </w:r>
-      <w:r>
-        <w:rPr>
-          <w:rFonts w:ascii="Times New Roman" w:hAnsi="Times New Roman" w:cs="Times New Roman"/>
-          <w:sz w:val="24"/>
-          <w:szCs w:val="24"/>
-        </w:rPr>
-        <w:t xml:space="preserve">Jember,  18 Agustus 2020</w:t>
-      </w:r>
-    </w:p>
-    <w:p>
-      <w:pPr>
-        <w:spacing w:after="0" w:line="360" w:lineRule="auto"/>
-        <w:jc w:val="both"/>
-        <w:rPr>
-          <w:rFonts w:ascii="Times New Roman" w:hAnsi="Times New Roman" w:cs="Times New Roman"/>
-          <w:sz w:val="24"/>
-          <w:szCs w:val="24"/>
-        </w:rPr>
-      </w:pPr>
-      <w:r>
-        <w:rPr>
-          <w:rFonts w:ascii="Times New Roman" w:hAnsi="Times New Roman" w:cs="Times New Roman"/>
-          <w:sz w:val="24"/>
-          <w:szCs w:val="24"/>
-        </w:rPr>
-        <w:t>Agama</w:t>
-      </w:r>
-      <w:r>
-        <w:rPr>
-          <w:rFonts w:ascii="Times New Roman" w:hAnsi="Times New Roman" w:cs="Times New Roman"/>
-          <w:sz w:val="24"/>
-          <w:szCs w:val="24"/>
-        </w:rPr>
-        <w:tab/>
-      </w:r>
-      <w:r>
-        <w:rPr>
-          <w:rFonts w:ascii="Times New Roman" w:hAnsi="Times New Roman" w:cs="Times New Roman"/>
-          <w:sz w:val="24"/>
-          <w:szCs w:val="24"/>
-        </w:rPr>
-        <w:tab/>
-      </w:r>
-      <w:r>
-        <w:rPr>
-          <w:rFonts w:ascii="Times New Roman" w:hAnsi="Times New Roman" w:cs="Times New Roman"/>
-          <w:sz w:val="24"/>
-          <w:szCs w:val="24"/>
-        </w:rPr>
-        <w:tab/>
-      </w:r>
-      <w:r>
-        <w:rPr>
-          <w:rFonts w:ascii="Times New Roman" w:hAnsi="Times New Roman" w:cs="Times New Roman"/>
-          <w:sz w:val="24"/>
-          <w:szCs w:val="24"/>
-        </w:rPr>
-        <w:tab/>
-        <w:t>:</w:t>
-      </w:r>
-      <w:r>
-        <w:rPr>
-          <w:rFonts w:ascii="Times New Roman" w:hAnsi="Times New Roman" w:cs="Times New Roman"/>
-          <w:sz w:val="24"/>
-          <w:szCs w:val="24"/>
-        </w:rPr>
-        <w:t xml:space="preserve"> </w:t>
-      </w:r>
-      <w:r>
-        <w:rPr>
-          <w:rFonts w:ascii="Times New Roman" w:hAnsi="Times New Roman" w:cs="Times New Roman"/>
-          <w:sz w:val="24"/>
-          <w:szCs w:val="24"/>
-        </w:rPr>
-        <w:t xml:space="preserve">Lain-Lain</w:t>
-      </w:r>
-    </w:p>
-    <w:p>
-      <w:pPr>
-        <w:spacing w:after="0" w:line="360" w:lineRule="auto"/>
-        <w:jc w:val="both"/>
-        <w:rPr>
-          <w:rFonts w:ascii="Times New Roman" w:hAnsi="Times New Roman" w:cs="Times New Roman"/>
-          <w:sz w:val="24"/>
-          <w:szCs w:val="24"/>
-        </w:rPr>
-      </w:pPr>
-      <w:r>
-        <w:rPr>
-          <w:rFonts w:ascii="Times New Roman" w:hAnsi="Times New Roman" w:cs="Times New Roman"/>
-          <w:sz w:val="24"/>
-          <w:szCs w:val="24"/>
-        </w:rPr>
-        <w:t>Pekerjaan</w:t>
-      </w:r>
-      <w:r>
-        <w:rPr>
-          <w:rFonts w:ascii="Times New Roman" w:hAnsi="Times New Roman" w:cs="Times New Roman"/>
-          <w:sz w:val="24"/>
-          <w:szCs w:val="24"/>
-        </w:rPr>
-        <w:tab/>
-      </w:r>
-      <w:r>
-        <w:rPr>
-          <w:rFonts w:ascii="Times New Roman" w:hAnsi="Times New Roman" w:cs="Times New Roman"/>
-          <w:sz w:val="24"/>
-          <w:szCs w:val="24"/>
-        </w:rPr>
-        <w:tab/>
-      </w:r>
-      <w:r>
-        <w:rPr>
-          <w:rFonts w:ascii="Times New Roman" w:hAnsi="Times New Roman" w:cs="Times New Roman"/>
-          <w:sz w:val="24"/>
-          <w:szCs w:val="24"/>
-        </w:rPr>
-        <w:tab/>
-        <w:t xml:space="preserve">: </w:t>
-      </w:r>
-      <w:r>
-        <w:rPr>
-          <w:rFonts w:ascii="Times New Roman" w:hAnsi="Times New Roman" w:cs="Times New Roman"/>
-          <w:sz w:val="24"/>
-          <w:szCs w:val="24"/>
-        </w:rPr>
-        <w:t xml:space="preserve">Pengangguran</w:t>
-      </w:r>
-    </w:p>
-    <w:p>
-      <w:pPr>
-        <w:spacing w:after="0" w:line="360" w:lineRule="auto"/>
-        <w:jc w:val="both"/>
-        <w:rPr>
-          <w:rFonts w:ascii="Times New Roman" w:hAnsi="Times New Roman" w:cs="Times New Roman"/>
-          <w:sz w:val="24"/>
-          <w:szCs w:val="24"/>
-        </w:rPr>
-      </w:pPr>
-      <w:r>
-        <w:rPr>
-          <w:rFonts w:ascii="Times New Roman" w:hAnsi="Times New Roman" w:cs="Times New Roman"/>
-          <w:sz w:val="24"/>
-          <w:szCs w:val="24"/>
-        </w:rPr>
-        <w:t>Status</w:t>
-      </w:r>
-      <w:r>
-        <w:rPr>
-          <w:rFonts w:ascii="Times New Roman" w:hAnsi="Times New Roman" w:cs="Times New Roman"/>
-          <w:sz w:val="24"/>
-          <w:szCs w:val="24"/>
-        </w:rPr>
-        <w:t xml:space="preserve"> Perkawinan</w:t>
-      </w:r>
-      <w:r>
-        <w:rPr>
-          <w:rFonts w:ascii="Times New Roman" w:hAnsi="Times New Roman" w:cs="Times New Roman"/>
-          <w:sz w:val="24"/>
-          <w:szCs w:val="24"/>
-        </w:rPr>
-        <w:tab/>
-      </w:r>
-      <w:r>
-        <w:rPr>
-          <w:rFonts w:ascii="Times New Roman" w:hAnsi="Times New Roman" w:cs="Times New Roman"/>
-          <w:sz w:val="24"/>
-          <w:szCs w:val="24"/>
-        </w:rPr>
-        <w:tab/>
-        <w:t xml:space="preserve">: </w:t>
-      </w:r>
-      <w:r>
-        <w:rPr>
-          <w:rFonts w:ascii="Times New Roman" w:hAnsi="Times New Roman" w:cs="Times New Roman"/>
-          <w:sz w:val="24"/>
-          <w:szCs w:val="24"/>
-        </w:rPr>
-        <w:t xml:space="preserve">Single</w:t>
-      </w:r>
-    </w:p>
-    <w:p>
-      <w:pPr>
-        <w:spacing w:after="0" w:line="360" w:lineRule="auto"/>
-        <w:jc w:val="both"/>
-        <w:rPr>
-          <w:rFonts w:ascii="Times New Roman" w:hAnsi="Times New Roman" w:cs="Times New Roman"/>
-          <w:sz w:val="24"/>
-          <w:szCs w:val="24"/>
-        </w:rPr>
-      </w:pPr>
-      <w:r>
-        <w:rPr>
-          <w:rFonts w:ascii="Times New Roman" w:hAnsi="Times New Roman" w:cs="Times New Roman"/>
-          <w:sz w:val="24"/>
-          <w:szCs w:val="24"/>
-        </w:rPr>
-        <w:t>Nomor KTP / NIK</w:t>
-      </w:r>
-      <w:r>
-        <w:rPr>
-          <w:rFonts w:ascii="Times New Roman" w:hAnsi="Times New Roman" w:cs="Times New Roman"/>
-          <w:sz w:val="24"/>
-          <w:szCs w:val="24"/>
-        </w:rPr>
-        <w:tab/>
-      </w:r>
-      <w:r>
-        <w:rPr>
-          <w:rFonts w:ascii="Times New Roman" w:hAnsi="Times New Roman" w:cs="Times New Roman"/>
-          <w:sz w:val="24"/>
-          <w:szCs w:val="24"/>
-        </w:rPr>
-        <w:tab/>
-        <w:t xml:space="preserve">: </w:t>
-      </w:r>
-      <w:r>
-        <w:rPr>
-          <w:rFonts w:ascii="Times New Roman" w:hAnsi="Times New Roman" w:cs="Times New Roman"/>
-          <w:sz w:val="24"/>
-          <w:szCs w:val="24"/>
-        </w:rPr>
-        <w:t xml:space="preserve">1234567890</w:t>
-      </w:r>
-    </w:p>
-    <w:p>
-      <w:pPr>
-        <w:spacing w:after="0" w:line="360" w:lineRule="auto"/>
-        <w:jc w:val="both"/>
-        <w:rPr>
-          <w:rFonts w:ascii="Times New Roman" w:hAnsi="Times New Roman" w:cs="Times New Roman"/>
-          <w:sz w:val="24"/>
-          <w:szCs w:val="24"/>
-        </w:rPr>
-      </w:pPr>
-      <w:r>
-        <w:rPr>
-          <w:rFonts w:ascii="Times New Roman" w:hAnsi="Times New Roman" w:cs="Times New Roman"/>
-          <w:sz w:val="24"/>
-          <w:szCs w:val="24"/>
-        </w:rPr>
-        <w:t>Al</w:t>
-      </w:r>
-      <w:r>
-        <w:rPr>
-          <w:rFonts w:ascii="Times New Roman" w:hAnsi="Times New Roman" w:cs="Times New Roman"/>
-          <w:sz w:val="24"/>
-          <w:szCs w:val="24"/>
-        </w:rPr>
-        <w:t>amat</w:t>
-      </w:r>
-      <w:r>
-        <w:rPr>
-          <w:rFonts w:ascii="Times New Roman" w:hAnsi="Times New Roman" w:cs="Times New Roman"/>
-          <w:sz w:val="24"/>
-          <w:szCs w:val="24"/>
-        </w:rPr>
-        <w:tab/>
-      </w:r>
-      <w:r>
-        <w:rPr>
-          <w:rFonts w:ascii="Times New Roman" w:hAnsi="Times New Roman" w:cs="Times New Roman"/>
-          <w:sz w:val="24"/>
-          <w:szCs w:val="24"/>
-        </w:rPr>
-        <w:tab/>
-      </w:r>
-      <w:r>
-        <w:rPr>
-          <w:rFonts w:ascii="Times New Roman" w:hAnsi="Times New Roman" w:cs="Times New Roman"/>
-          <w:sz w:val="24"/>
-          <w:szCs w:val="24"/>
-        </w:rPr>
-        <w:tab/>
-      </w:r>
-      <w:r>
-        <w:rPr>
-          <w:rFonts w:ascii="Times New Roman" w:hAnsi="Times New Roman" w:cs="Times New Roman"/>
-          <w:sz w:val="24"/>
-          <w:szCs w:val="24"/>
-        </w:rPr>
-        <w:tab/>
-        <w:t xml:space="preserve">: </w:t>
-      </w:r>
-      <w:r>
-        <w:rPr>
-          <w:rFonts w:ascii="Times New Roman" w:hAnsi="Times New Roman" w:cs="Times New Roman"/>
-          <w:sz w:val="24"/>
-          <w:szCs w:val="24"/>
-        </w:rPr>
-        <w:t xml:space="preserve">rdfhg</w:t>
-      </w:r>
-    </w:p>
-    <w:p>
-      <w:pPr>
-        <w:spacing w:after="0" w:line="360" w:lineRule="auto"/>
-        <w:jc w:val="both"/>
-        <w:rPr>
-          <w:rFonts w:ascii="Times New Roman" w:hAnsi="Times New Roman" w:cs="Times New Roman"/>
-          <w:sz w:val="24"/>
-          <w:szCs w:val="24"/>
-        </w:rPr>
-      </w:pPr>
-      <w:r>
-        <w:rPr>
-          <w:rFonts w:ascii="Times New Roman" w:hAnsi="Times New Roman" w:cs="Times New Roman"/>
-          <w:sz w:val="24"/>
-          <w:szCs w:val="24"/>
-        </w:rPr>
-        <w:tab/>
-      </w:r>
-      <w:r>
-        <w:rPr>
-          <w:rFonts w:ascii="Times New Roman" w:hAnsi="Times New Roman" w:cs="Times New Roman"/>
-          <w:sz w:val="24"/>
-          <w:szCs w:val="24"/>
-        </w:rPr>
-        <w:tab/>
-      </w:r>
-      <w:r>
-        <w:rPr>
-          <w:rFonts w:ascii="Times New Roman" w:hAnsi="Times New Roman" w:cs="Times New Roman"/>
-          <w:sz w:val="24"/>
-          <w:szCs w:val="24"/>
-        </w:rPr>
-        <w:tab/>
-      </w:r>
-      <w:r>
-        <w:rPr>
-          <w:rFonts w:ascii="Times New Roman" w:hAnsi="Times New Roman" w:cs="Times New Roman"/>
-          <w:sz w:val="24"/>
-          <w:szCs w:val="24"/>
-        </w:rPr>
-        <w:tab/>
-        <w:t xml:space="preserve">  </w:t>
-      </w:r>
-      <w:r>
-        <w:rPr>
-          <w:rFonts w:ascii="Times New Roman" w:hAnsi="Times New Roman" w:cs="Times New Roman"/>
-          <w:sz w:val="24"/>
-          <w:szCs w:val="24"/>
-        </w:rPr>
-        <w:t xml:space="preserve">gfhf</w:t>
-      </w:r>
-    </w:p>
-    <w:p>
-      <w:pPr>
-        <w:pStyle w:val="ListParagraph"/>
-        <w:numPr>
-          <w:ilvl w:val="0"/>
-          <w:numId w:val="1"/>
-        </w:numPr>
-        <w:spacing w:after="0" w:line="360" w:lineRule="auto"/>
-        <w:ind w:left="284" w:hanging="284"/>
-        <w:jc w:val="both"/>
-        <w:rPr>
-          <w:rFonts w:ascii="Times New Roman" w:hAnsi="Times New Roman" w:cs="Times New Roman"/>
-          <w:sz w:val="24"/>
-          <w:szCs w:val="24"/>
-        </w:rPr>
-      </w:pPr>
-      <w:r>
-        <w:rPr>
-          <w:rFonts w:ascii="Times New Roman" w:hAnsi="Times New Roman" w:cs="Times New Roman"/>
-          <w:sz w:val="24"/>
-          <w:szCs w:val="24"/>
-        </w:rPr>
-        <w:t xml:space="preserve">Menerangkan dengan sebenarnya bahwa orang tersebut </w:t>
-      </w:r>
-      <w:r>
-        <w:rPr>
-          <w:rFonts w:ascii="Times New Roman" w:hAnsi="Times New Roman" w:cs="Times New Roman"/>
-          <w:sz w:val="24"/>
-          <w:szCs w:val="24"/>
-        </w:rPr>
-        <w:t>adalah</w:t>
-      </w:r>
-      <w:r>
-        <w:rPr>
-          <w:rFonts w:ascii="Times New Roman" w:hAnsi="Times New Roman" w:cs="Times New Roman"/>
-          <w:sz w:val="24"/>
-          <w:szCs w:val="24"/>
-        </w:rPr>
-        <w:t xml:space="preserve"> penduduk Desa </w:t>
-      </w:r>
-      <w:r>
-        <w:rPr>
-          <w:rFonts w:ascii="Times New Roman" w:hAnsi="Times New Roman" w:cs="Times New Roman"/>
-          <w:sz w:val="24"/>
-          <w:szCs w:val="24"/>
-        </w:rPr>
-        <w:t>Ambulu</w:t>
-      </w:r>
-      <w:r>
-        <w:rPr>
-          <w:rFonts w:ascii="Times New Roman" w:hAnsi="Times New Roman" w:cs="Times New Roman"/>
-          <w:sz w:val="24"/>
-          <w:szCs w:val="24"/>
-        </w:rPr>
-        <w:t xml:space="preserve">, Kec. </w:t>
-      </w:r>
-      <w:r>
-        <w:rPr>
-          <w:rFonts w:ascii="Times New Roman" w:hAnsi="Times New Roman" w:cs="Times New Roman"/>
-          <w:sz w:val="24"/>
-          <w:szCs w:val="24"/>
-        </w:rPr>
-        <w:t>Ambulu</w:t>
-      </w:r>
-      <w:r>
-        <w:rPr>
-          <w:rFonts w:ascii="Times New Roman" w:hAnsi="Times New Roman" w:cs="Times New Roman"/>
-          <w:sz w:val="24"/>
-          <w:szCs w:val="24"/>
-        </w:rPr>
-        <w:t xml:space="preserve">, Kab. </w:t>
-      </w:r>
-      <w:r>
-        <w:rPr>
-          <w:rFonts w:ascii="Times New Roman" w:hAnsi="Times New Roman" w:cs="Times New Roman"/>
-          <w:sz w:val="24"/>
-          <w:szCs w:val="24"/>
-        </w:rPr>
-        <w:t>Jember</w:t>
-      </w:r>
-      <w:r>
-        <w:rPr>
-          <w:rFonts w:ascii="Times New Roman" w:hAnsi="Times New Roman" w:cs="Times New Roman"/>
-          <w:sz w:val="24"/>
-          <w:szCs w:val="24"/>
-        </w:rPr>
-        <w:t>.</w:t>
-      </w:r>
-    </w:p>
-    <w:p>
-      <w:pPr>
-        <w:pStyle w:val="ListParagraph"/>
-        <w:numPr>
-          <w:ilvl w:val="0"/>
-          <w:numId w:val="1"/>
-        </w:numPr>
-        <w:spacing w:after="0" w:line="360" w:lineRule="auto"/>
-        <w:ind w:left="284" w:hanging="284"/>
-        <w:jc w:val="both"/>
-        <w:rPr>
-          <w:rFonts w:ascii="Times New Roman" w:hAnsi="Times New Roman" w:cs="Times New Roman"/>
-          <w:sz w:val="24"/>
-          <w:szCs w:val="24"/>
-        </w:rPr>
-      </w:pPr>
-      <w:r>
-        <w:rPr>
-          <w:rFonts w:ascii="Times New Roman" w:hAnsi="Times New Roman" w:cs="Times New Roman"/>
-          <w:sz w:val="24"/>
-          <w:szCs w:val="24"/>
-        </w:rPr>
-        <w:t>Menerangkan dengan sebenarnya bahwa orang tersebut benar – benar berdomisili di</w:t>
-      </w:r>
-      <w:r>
-        <w:rPr>
-          <w:rFonts w:ascii="Times New Roman" w:hAnsi="Times New Roman" w:cs="Times New Roman"/>
-          <w:sz w:val="24"/>
-          <w:szCs w:val="24"/>
-        </w:rPr>
-        <w:t xml:space="preserve"> </w:t>
-      </w:r>
-      <w:r>
-        <w:rPr>
-          <w:rFonts w:ascii="Times New Roman" w:hAnsi="Times New Roman" w:cs="Times New Roman"/>
-          <w:sz w:val="24"/>
-          <w:szCs w:val="24"/>
-        </w:rPr>
-        <w:t>alamat tersebut di atas</w:t>
-      </w:r>
-      <w:r>
-        <w:rPr>
-          <w:rFonts w:ascii="Times New Roman" w:hAnsi="Times New Roman" w:cs="Times New Roman"/>
-          <w:sz w:val="24"/>
-          <w:szCs w:val="24"/>
-        </w:rPr>
-        <w:t>.</w:t>
-      </w:r>
-    </w:p>
-    <w:p>
-      <w:pPr>
-        <w:pStyle w:val="ListParagraph"/>
-        <w:numPr>
-          <w:ilvl w:val="0"/>
-          <w:numId w:val="1"/>
-        </w:numPr>
-        <w:spacing w:after="0" w:line="360" w:lineRule="auto"/>
-        <w:ind w:left="284" w:hanging="284"/>
-        <w:jc w:val="both"/>
-        <w:rPr>
-          <w:rFonts w:ascii="Times New Roman" w:hAnsi="Times New Roman" w:cs="Times New Roman"/>
-          <w:sz w:val="24"/>
-          <w:szCs w:val="24"/>
-        </w:rPr>
-      </w:pPr>
-      <w:r>
-        <w:rPr>
-          <w:rFonts w:ascii="Times New Roman" w:hAnsi="Times New Roman" w:cs="Times New Roman"/>
-          <w:sz w:val="24"/>
-          <w:szCs w:val="24"/>
-        </w:rPr>
-        <w:t>Menerangkan bahwa KTP nama orang tersebut di atas masih dalam proses.</w:t>
-      </w:r>
-    </w:p>
-    <w:p>
-      <w:pPr>
-        <w:pStyle w:val="ListParagraph"/>
-        <w:numPr>
-          <w:ilvl w:val="0"/>
-          <w:numId w:val="1"/>
-        </w:numPr>
-        <w:spacing w:after="120" w:line="360" w:lineRule="auto"/>
-        <w:ind w:left="284" w:hanging="284"/>
-        <w:jc w:val="both"/>
-        <w:rPr>
-          <w:rFonts w:ascii="Times New Roman" w:hAnsi="Times New Roman" w:cs="Times New Roman"/>
-          <w:sz w:val="24"/>
-          <w:szCs w:val="24"/>
-        </w:rPr>
-      </w:pPr>
-      <w:r>
-        <w:rPr>
-          <w:rFonts w:ascii="Times New Roman" w:hAnsi="Times New Roman" w:cs="Times New Roman"/>
-          <w:sz w:val="24"/>
-          <w:szCs w:val="24"/>
-        </w:rPr>
-        <w:t xml:space="preserve">Surat Keterangan ini dipergunakan sebagai persyaratan </w:t>
-      </w:r>
-      <w:r>
-        <w:rPr>
-          <w:rFonts w:ascii="Times New Roman" w:hAnsi="Times New Roman" w:cs="Times New Roman"/>
-          <w:b/>
-          <w:sz w:val="24"/>
-          <w:szCs w:val="24"/>
-        </w:rPr>
-        <w:t xml:space="preserve">meminjam uang</w:t>
-      </w:r>
-      <w:r>
-        <w:rPr>
-          <w:rFonts w:ascii="Times New Roman" w:hAnsi="Times New Roman" w:cs="Times New Roman"/>
-          <w:b/>
-          <w:sz w:val="24"/>
-          <w:szCs w:val="24"/>
-        </w:rPr>
-        <w:t>.</w:t>
-      </w:r>
-    </w:p>
-    <w:p>
-      <w:pPr>
-        <w:pStyle w:val="ListParagraph"/>
-        <w:spacing w:after="120" w:line="360" w:lineRule="auto"/>
-        <w:ind w:left="0" w:firstLine="709"/>
-        <w:jc w:val="both"/>
-        <w:rPr>
-          <w:rFonts w:ascii="Times New Roman" w:hAnsi="Times New Roman" w:cs="Times New Roman"/>
-          <w:sz w:val="24"/>
-          <w:szCs w:val="24"/>
-        </w:rPr>
-      </w:pPr>
-      <w:r>
-        <w:rPr>
-          <w:rFonts w:ascii="Times New Roman" w:hAnsi="Times New Roman" w:cs="Times New Roman"/>
-          <w:sz w:val="24"/>
-          <w:szCs w:val="24"/>
-        </w:rPr>
-        <w:t>Demikian surat keterangan ini kami buat dengan sebenarnya, dan untuk dipergunakan sebagaimana mestinya</w:t>
-      </w:r>
-      <w:r>
-        <w:rPr>
-          <w:rFonts w:ascii="Times New Roman" w:hAnsi="Times New Roman" w:cs="Times New Roman"/>
-          <w:sz w:val="24"/>
-          <w:szCs w:val="24"/>
-        </w:rPr>
-        <w:t>.</w:t>
-      </w:r>
-    </w:p>
-    <w:p>
-      <w:pPr>
-        <w:pStyle w:val="ListParagraph"/>
-        <w:spacing w:after="120" w:line="360" w:lineRule="auto"/>
-        <w:ind w:left="0" w:firstLine="709"/>
-        <w:jc w:val="both"/>
-        <w:rPr>
-          <w:rFonts w:ascii="Times New Roman" w:hAnsi="Times New Roman" w:cs="Times New Roman"/>
-          <w:sz w:val="24"/>
-          <w:szCs w:val="24"/>
-        </w:rPr>
-      </w:pPr>
       <w:r>
         <w:rPr>
           <w:noProof/>
@@ -1117,16 +2136,16 @@
         <mc:AlternateContent>
           <mc:Choice Requires="wps">
             <w:drawing>
-              <wp:anchor distT="0" distB="0" distL="114300" distR="114300" simplePos="0" relativeHeight="251664384" behindDoc="0" locked="0" layoutInCell="1" allowOverlap="1" wp14:anchorId="284450F4" wp14:editId="079977C2">
+              <wp:anchor distT="0" distB="0" distL="114300" distR="114300" simplePos="0" relativeHeight="251661312" behindDoc="0" locked="0" layoutInCell="1" allowOverlap="1" wp14:anchorId="41DA74CB" wp14:editId="512F015C">
                 <wp:simplePos x="0" y="0"/>
                 <wp:positionH relativeFrom="column">
-                  <wp:posOffset>3657600</wp:posOffset>
+                  <wp:posOffset>3336925</wp:posOffset>
                 </wp:positionH>
                 <wp:positionV relativeFrom="paragraph">
-                  <wp:posOffset>185489</wp:posOffset>
+                  <wp:posOffset>186690</wp:posOffset>
                 </wp:positionV>
-                <wp:extent cx="2022789" cy="1566042"/>
-                <wp:effectExtent l="0" t="0" r="9525" b="8890"/>
+                <wp:extent cx="2043249" cy="1555531"/>
+                <wp:effectExtent l="0" t="0" r="14605" b="6985"/>
                 <wp:wrapNone/>
                 <wp:docPr id="1" name="Rectangle 1"/>
                 <wp:cNvGraphicFramePr/>
@@ -1137,7 +2156,7 @@
                       <wps:spPr>
                         <a:xfrm>
                           <a:off x="0" y="0"/>
-                          <a:ext cx="2022789" cy="1566042"/>
+                          <a:ext cx="2043249" cy="1555531"/>
                         </a:xfrm>
                         <a:prstGeom prst="rect">
                           <a:avLst/>
@@ -1177,13 +2196,23 @@
                                 <w:szCs w:val="24"/>
                               </w:rPr>
                             </w:pPr>
+                            <w:proofErr w:type="spellStart"/>
                             <w:r>
                               <w:rPr>
                                 <w:rFonts w:ascii="Times New Roman" w:hAnsi="Times New Roman" w:cs="Times New Roman"/>
                                 <w:sz w:val="24"/>
                                 <w:szCs w:val="24"/>
                               </w:rPr>
-                              <w:t xml:space="preserve">Ambulu, </w:t>
+                              <w:t>Ambulu</w:t>
+                            </w:r>
+                            <w:proofErr w:type="spellEnd"/>
+                            <w:r>
+                              <w:rPr>
+                                <w:rFonts w:ascii="Times New Roman" w:hAnsi="Times New Roman" w:cs="Times New Roman"/>
+                                <w:sz w:val="24"/>
+                                <w:szCs w:val="24"/>
+                              </w:rPr>
+                              <w:t xml:space="preserve">, </w:t>
                             </w:r>
                             <w:r>
                               <w:rPr>
@@ -1191,7 +2220,7 @@
                                 <w:sz w:val="24"/>
                                 <w:szCs w:val="24"/>
                               </w:rPr>
-                              <w:t xml:space="preserve">30 Juli 2020</w:t>
+                              <w:t xml:space="preserve">13 Agustus 2020</w:t>
                             </w:r>
                           </w:p>
                           <w:p>
@@ -1204,14 +2233,52 @@
                                 <w:szCs w:val="24"/>
                               </w:rPr>
                             </w:pPr>
+                            <w:proofErr w:type="spellStart"/>
                             <w:r>
                               <w:rPr>
                                 <w:rFonts w:ascii="Times New Roman" w:hAnsi="Times New Roman" w:cs="Times New Roman"/>
                                 <w:sz w:val="24"/>
                                 <w:szCs w:val="24"/>
                               </w:rPr>
-                              <w:t>Kepala Desa Ambulu</w:t>
+                              <w:t>Kepala</w:t>
                             </w:r>
+                            <w:proofErr w:type="spellEnd"/>
+                            <w:r>
+                              <w:rPr>
+                                <w:rFonts w:ascii="Times New Roman" w:hAnsi="Times New Roman" w:cs="Times New Roman"/>
+                                <w:sz w:val="24"/>
+                                <w:szCs w:val="24"/>
+                              </w:rPr>
+                              <w:t xml:space="preserve"> </w:t>
+                            </w:r>
+                            <w:proofErr w:type="spellStart"/>
+                            <w:r>
+                              <w:rPr>
+                                <w:rFonts w:ascii="Times New Roman" w:hAnsi="Times New Roman" w:cs="Times New Roman"/>
+                                <w:sz w:val="24"/>
+                                <w:szCs w:val="24"/>
+                              </w:rPr>
+                              <w:t>Desa</w:t>
+                            </w:r>
+                            <w:proofErr w:type="spellEnd"/>
+                            <w:r>
+                              <w:rPr>
+                                <w:rFonts w:ascii="Times New Roman" w:hAnsi="Times New Roman" w:cs="Times New Roman"/>
+                                <w:sz w:val="24"/>
+                                <w:szCs w:val="24"/>
+                              </w:rPr>
+                              <w:t xml:space="preserve"> </w:t>
+                            </w:r>
+                            <w:proofErr w:type="spellStart"/>
+                            <w:r>
+                              <w:rPr>
+                                <w:rFonts w:ascii="Times New Roman" w:hAnsi="Times New Roman" w:cs="Times New Roman"/>
+                                <w:sz w:val="24"/>
+                                <w:szCs w:val="24"/>
+                              </w:rPr>
+                              <w:t>Ambulu</w:t>
+                            </w:r>
+                            <w:proofErr w:type="spellEnd"/>
                           </w:p>
                           <w:p>
                             <w:pPr>
@@ -1284,7 +2351,7 @@
           </mc:Choice>
           <mc:Fallback>
             <w:pict>
-              <v:rect w14:anchorId="284450F4" id="Rectangle 1" o:spid="_x0000_s1026" style="position:absolute;left:0;text-align:left;margin-left:4in;margin-top:14.6pt;width:159.25pt;height:123.3pt;z-index:251664384;visibility:visible;mso-wrap-style:square;mso-width-percent:0;mso-height-percent:0;mso-wrap-distance-left:9pt;mso-wrap-distance-top:0;mso-wrap-distance-right:9pt;mso-wrap-distance-bottom:0;mso-position-horizontal:absolute;mso-position-horizontal-relative:text;mso-position-vertical:absolute;mso-position-vertical-relative:text;mso-width-percent:0;mso-height-percent:0;mso-width-relative:margin;mso-height-relative:margin;v-text-anchor:middle" o:gfxdata="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" fillcolor="white [3212]" strokecolor="white [3212]" strokeweight="1pt">
+              <v:rect w14:anchorId="41DA74CB" id="Rectangle 1" o:spid="_x0000_s1026" style="position:absolute;margin-left:262.75pt;margin-top:14.7pt;width:160.9pt;height:122.5pt;z-index:251661312;visibility:visible;mso-wrap-style:square;mso-width-percent:0;mso-height-percent:0;mso-wrap-distance-left:9pt;mso-wrap-distance-top:0;mso-wrap-distance-right:9pt;mso-wrap-distance-bottom:0;mso-position-horizontal:absolute;mso-position-horizontal-relative:text;mso-position-vertical:absolute;mso-position-vertical-relative:text;mso-width-percent:0;mso-height-percent:0;mso-width-relative:margin;mso-height-relative:margin;v-text-anchor:middle" o:gfxdata="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" fillcolor="white [3212]" strokecolor="white [3212]" strokeweight="1pt">
                 <v:textbox>
                   <w:txbxContent>
                     <w:p>
@@ -1297,13 +2364,23 @@
                           <w:szCs w:val="24"/>
                         </w:rPr>
                       </w:pPr>
+                      <w:proofErr w:type="spellStart"/>
                       <w:r>
                         <w:rPr>
                           <w:rFonts w:ascii="Times New Roman" w:hAnsi="Times New Roman" w:cs="Times New Roman"/>
                           <w:sz w:val="24"/>
                           <w:szCs w:val="24"/>
                         </w:rPr>
-                        <w:t xml:space="preserve">Ambulu, </w:t>
+                        <w:t>Ambulu</w:t>
+                      </w:r>
+                      <w:proofErr w:type="spellEnd"/>
+                      <w:r>
+                        <w:rPr>
+                          <w:rFonts w:ascii="Times New Roman" w:hAnsi="Times New Roman" w:cs="Times New Roman"/>
+                          <w:sz w:val="24"/>
+                          <w:szCs w:val="24"/>
+                        </w:rPr>
+                        <w:t xml:space="preserve">, </w:t>
                       </w:r>
                       <w:r>
                         <w:rPr>
@@ -1311,7 +2388,7 @@
                           <w:sz w:val="24"/>
                           <w:szCs w:val="24"/>
                         </w:rPr>
-                        <w:t xml:space="preserve">30 Juli 2020</w:t>
+                        <w:t xml:space="preserve">13 Agustus 2020</w:t>
                       </w:r>
                     </w:p>
                     <w:p>
@@ -1324,14 +2401,52 @@
                           <w:szCs w:val="24"/>
                         </w:rPr>
                       </w:pPr>
+                      <w:proofErr w:type="spellStart"/>
                       <w:r>
                         <w:rPr>
                           <w:rFonts w:ascii="Times New Roman" w:hAnsi="Times New Roman" w:cs="Times New Roman"/>
                           <w:sz w:val="24"/>
                           <w:szCs w:val="24"/>
                         </w:rPr>
-                        <w:t>Kepala Desa Ambulu</w:t>
+                        <w:t>Kepala</w:t>
                       </w:r>
+                      <w:proofErr w:type="spellEnd"/>
+                      <w:r>
+                        <w:rPr>
+                          <w:rFonts w:ascii="Times New Roman" w:hAnsi="Times New Roman" w:cs="Times New Roman"/>
+                          <w:sz w:val="24"/>
+                          <w:szCs w:val="24"/>
+                        </w:rPr>
+                        <w:t xml:space="preserve"> </w:t>
+                      </w:r>
+                      <w:proofErr w:type="spellStart"/>
+                      <w:r>
+                        <w:rPr>
+                          <w:rFonts w:ascii="Times New Roman" w:hAnsi="Times New Roman" w:cs="Times New Roman"/>
+                          <w:sz w:val="24"/>
+                          <w:szCs w:val="24"/>
+                        </w:rPr>
+                        <w:t>Desa</w:t>
+                      </w:r>
+                      <w:proofErr w:type="spellEnd"/>
+                      <w:r>
+                        <w:rPr>
+                          <w:rFonts w:ascii="Times New Roman" w:hAnsi="Times New Roman" w:cs="Times New Roman"/>
+                          <w:sz w:val="24"/>
+                          <w:szCs w:val="24"/>
+                        </w:rPr>
+                        <w:t xml:space="preserve"> </w:t>
+                      </w:r>
+                      <w:proofErr w:type="spellStart"/>
+                      <w:r>
+                        <w:rPr>
+                          <w:rFonts w:ascii="Times New Roman" w:hAnsi="Times New Roman" w:cs="Times New Roman"/>
+                          <w:sz w:val="24"/>
+                          <w:szCs w:val="24"/>
+                        </w:rPr>
+                        <w:t>Ambulu</w:t>
+                      </w:r>
+                      <w:proofErr w:type="spellEnd"/>
                     </w:p>
                     <w:p>
                       <w:pPr>
@@ -1392,155 +2507,13 @@
     </w:p>
     <w:p>
       <w:pPr>
-        <w:spacing w:after="120" w:line="360" w:lineRule="auto"/>
-        <w:jc w:val="both"/>
+        <w:spacing w:after="0"/>
+        <w:rPr>
+          <w:rFonts w:ascii="Times New Roman" w:hAnsi="Times New Roman" w:cs="Times New Roman"/>
+          <w:sz w:val="24"/>
+          <w:szCs w:val="24"/>
+        </w:rPr>
       </w:pPr>
-      <w:r>
-        <w:rPr>
-          <w:rFonts w:ascii="Times New Roman" w:hAnsi="Times New Roman" w:cs="Times New Roman"/>
-          <w:sz w:val="24"/>
-          <w:szCs w:val="24"/>
-        </w:rPr>
-        <w:tab/>
-      </w:r>
-      <w:r>
-        <w:rPr>
-          <w:rFonts w:ascii="Times New Roman" w:hAnsi="Times New Roman" w:cs="Times New Roman"/>
-          <w:sz w:val="24"/>
-          <w:szCs w:val="24"/>
-        </w:rPr>
-        <w:tab/>
-      </w:r>
-      <w:r>
-        <w:rPr>
-          <w:rFonts w:ascii="Times New Roman" w:hAnsi="Times New Roman" w:cs="Times New Roman"/>
-          <w:sz w:val="24"/>
-          <w:szCs w:val="24"/>
-        </w:rPr>
-        <w:tab/>
-      </w:r>
-      <w:r>
-        <w:rPr>
-          <w:rFonts w:ascii="Times New Roman" w:hAnsi="Times New Roman" w:cs="Times New Roman"/>
-          <w:sz w:val="24"/>
-          <w:szCs w:val="24"/>
-        </w:rPr>
-        <w:tab/>
-      </w:r>
-      <w:r>
-        <w:rPr>
-          <w:rFonts w:ascii="Times New Roman" w:hAnsi="Times New Roman" w:cs="Times New Roman"/>
-          <w:sz w:val="24"/>
-          <w:szCs w:val="24"/>
-        </w:rPr>
-        <w:tab/>
-      </w:r>
-      <w:r>
-        <w:rPr>
-          <w:rFonts w:ascii="Times New Roman" w:hAnsi="Times New Roman" w:cs="Times New Roman"/>
-          <w:sz w:val="24"/>
-          <w:szCs w:val="24"/>
-        </w:rPr>
-        <w:tab/>
-      </w:r>
-      <w:r>
-        <w:rPr>
-          <w:rFonts w:ascii="Times New Roman" w:hAnsi="Times New Roman" w:cs="Times New Roman"/>
-          <w:sz w:val="24"/>
-          <w:szCs w:val="24"/>
-        </w:rPr>
-        <w:tab/>
-      </w:r>
-      <w:r>
-        <w:rPr>
-          <w:rFonts w:ascii="Times New Roman" w:hAnsi="Times New Roman" w:cs="Times New Roman"/>
-          <w:sz w:val="24"/>
-          <w:szCs w:val="24"/>
-        </w:rPr>
-        <w:tab/>
-      </w:r>
-    </w:p>
-    <w:p>
-      <w:pPr>
-        <w:spacing w:after="120" w:line="360" w:lineRule="auto"/>
-        <w:rPr>
-          <w:rFonts w:ascii="Times New Roman" w:hAnsi="Times New Roman" w:cs="Times New Roman"/>
-          <w:b/>
-        </w:rPr>
-      </w:pPr>
-      <w:r>
-        <w:rPr>
-          <w:noProof/>
-        </w:rPr>
-        <mc:AlternateContent>
-          <mc:Choice Requires="wps">
-            <w:drawing>
-              <wp:anchor distT="0" distB="0" distL="114300" distR="114300" simplePos="0" relativeHeight="251662336" behindDoc="0" locked="0" layoutInCell="1" allowOverlap="1" wp14:anchorId="09BEC931" wp14:editId="773924CE">
-                <wp:simplePos x="0" y="0"/>
-                <wp:positionH relativeFrom="column">
-                  <wp:posOffset>896620</wp:posOffset>
-                </wp:positionH>
-                <wp:positionV relativeFrom="paragraph">
-                  <wp:posOffset>7981315</wp:posOffset>
-                </wp:positionV>
-                <wp:extent cx="1424940" cy="0"/>
-                <wp:effectExtent l="10795" t="8890" r="12065" b="10160"/>
-                <wp:wrapNone/>
-                <wp:docPr id="2" name="Straight Connector 2"/>
-                <wp:cNvGraphicFramePr>
-                  <a:graphicFrameLocks xmlns:a="http://schemas.openxmlformats.org/drawingml/2006/main"/>
-                </wp:cNvGraphicFramePr>
-                <a:graphic xmlns:a="http://schemas.openxmlformats.org/drawingml/2006/main">
-                  <a:graphicData uri="http://schemas.microsoft.com/office/word/2010/wordprocessingShape">
-                    <wps:wsp>
-                      <wps:cNvCnPr>
-                        <a:cxnSpLocks noChangeShapeType="1"/>
-                      </wps:cNvCnPr>
-                      <wps:spPr bwMode="auto">
-                        <a:xfrm flipV="1">
-                          <a:off x="0" y="0"/>
-                          <a:ext cx="1424940" cy="0"/>
-                        </a:xfrm>
-                        <a:prstGeom prst="line">
-                          <a:avLst/>
-                        </a:prstGeom>
-                        <a:noFill/>
-                        <a:ln w="9525">
-                          <a:solidFill>
-                            <a:srgbClr val="000000"/>
-                          </a:solidFill>
-                          <a:round/>
-                          <a:headEnd/>
-                          <a:tailEnd/>
-                        </a:ln>
-                        <a:extLst>
-                          <a:ext uri="{909E8E84-426E-40DD-AFC4-6F175D3DCCD1}">
-                            <a14:hiddenFill xmlns:a14="http://schemas.microsoft.com/office/drawing/2010/main">
-                              <a:noFill/>
-                            </a14:hiddenFill>
-                          </a:ext>
-                        </a:extLst>
-                      </wps:spPr>
-                      <wps:bodyPr/>
-                    </wps:wsp>
-                  </a:graphicData>
-                </a:graphic>
-                <wp14:sizeRelH relativeFrom="page">
-                  <wp14:pctWidth>0</wp14:pctWidth>
-                </wp14:sizeRelH>
-                <wp14:sizeRelV relativeFrom="page">
-                  <wp14:pctHeight>0</wp14:pctHeight>
-                </wp14:sizeRelV>
-              </wp:anchor>
-            </w:drawing>
-          </mc:Choice>
-          <mc:Fallback>
-            <w:pict>
-              <v:line w14:anchorId="3AB76284" id="Straight Connector 2" o:spid="_x0000_s1026" style="position:absolute;flip:y;z-index:251662336;visibility:visible;mso-wrap-style:square;mso-width-percent:0;mso-height-percent:0;mso-wrap-distance-left:9pt;mso-wrap-distance-top:0;mso-wrap-distance-right:9pt;mso-wrap-distance-bottom:0;mso-position-horizontal:absolute;mso-position-horizontal-relative:text;mso-position-vertical:absolute;mso-position-vertical-relative:text;mso-width-percent:0;mso-height-percent:0;mso-width-relative:page;mso-height-relative:page" from="70.6pt,628.45pt" to="182.8pt,628.45pt" o:gfxdata="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"/>
-            </w:pict>
-          </mc:Fallback>
-        </mc:AlternateContent>
-      </w:r>
     </w:p>
     <w:sectPr>
       <w:pgSz w:w="11907" w:h="18711" w:code="1"/>
@@ -1550,100 +2523,6 @@
     </w:sectPr>
   </w:body>
 </w:document>
-</file>
-
-<file path=word/numbering.xml><?xml version="1.0" encoding="utf-8"?>
-<w:numbering xmlns:wpc="http://schemas.microsoft.com/office/word/2010/wordprocessingCanvas" xmlns:cx="http://schemas.microsoft.com/office/drawing/2014/chartex" xmlns:cx1="http://schemas.microsoft.com/office/drawing/2015/9/8/chartex" xmlns:cx2="http://schemas.microsoft.com/office/drawing/2015/10/21/chartex" xmlns:cx3="http://schemas.microsoft.com/office/drawing/2016/5/9/chartex" xmlns:cx4="http://schemas.microsoft.com/office/drawing/2016/5/10/chartex" xmlns:cx5="http://schemas.microsoft.com/office/drawing/2016/5/11/chartex" xmlns:cx6="http://schemas.microsoft.com/office/drawing/2016/5/12/chartex" xmlns:cx7="http://schemas.microsoft.com/office/drawing/2016/5/13/chartex" xmlns:cx8="http://schemas.microsoft.com/office/drawing/2016/5/14/chartex" xmlns:mc="http://schemas.openxmlformats.org/markup-compatibility/2006" xmlns:aink="http://schemas.microsoft.com/office/drawing/2016/ink" xmlns:am3d="http://schemas.microsoft.com/office/drawing/2017/model3d" xmlns:o="urn:schemas-microsoft-com:office:office" xmlns:r="http://schemas.openxmlformats.org/officeDocument/2006/relationships" xmlns:m="http://schemas.openxmlformats.org/officeDocument/2006/math" xmlns:v="urn:schemas-microsoft-com:vml" xmlns:wp14="http://schemas.microsoft.com/office/word/2010/wordprocessingDrawing" xmlns:wp="http://schemas.openxmlformats.org/drawingml/2006/wordprocessingDrawing" xmlns:w10="urn:schemas-microsoft-com:office:word" xmlns:w="http://schemas.openxmlformats.org/wordprocessingml/2006/main" xmlns:w14="http://schemas.microsoft.com/office/word/2010/wordml" xmlns:w15="http://schemas.microsoft.com/office/word/2012/wordml" xmlns:w16cex="http://schemas.microsoft.com/office/word/2018/wordml/cex" xmlns:w16cid="http://schemas.microsoft.com/office/word/2016/wordml/cid" xmlns:w16="http://schemas.microsoft.com/office/word/2018/wordml" xmlns:w16se="http://schemas.microsoft.com/office/word/2015/wordml/symex" xmlns:wpg="http://schemas.microsoft.com/office/word/2010/wordprocessingGroup" xmlns:wpi="http://schemas.microsoft.com/office/word/2010/wordprocessingInk" xmlns:wne="http://schemas.microsoft.com/office/word/2006/wordml" xmlns:wps="http://schemas.microsoft.com/office/word/2010/wordprocessingShape" mc:Ignorable="w14 w15 w16se w16cid w16 w16cex wp14">
-  <w:abstractNum w:abstractNumId="0" w15:restartNumberingAfterBreak="0">
-    <w:nsid w:val="70006FB8"/>
-    <w:multiLevelType w:val="hybridMultilevel"/>
-    <w:tmpl w:val="90408612"/>
-    <w:lvl w:ilvl="0" w:tplc="0409000F">
-      <w:start w:val="1"/>
-      <w:numFmt w:val="decimal"/>
-      <w:lvlText w:val="%1."/>
-      <w:lvlJc w:val="left"/>
-      <w:pPr>
-        <w:ind w:left="720" w:hanging="360"/>
-      </w:pPr>
-    </w:lvl>
-    <w:lvl w:ilvl="1" w:tplc="04090019" w:tentative="1">
-      <w:start w:val="1"/>
-      <w:numFmt w:val="lowerLetter"/>
-      <w:lvlText w:val="%2."/>
-      <w:lvlJc w:val="left"/>
-      <w:pPr>
-        <w:ind w:left="1440" w:hanging="360"/>
-      </w:pPr>
-    </w:lvl>
-    <w:lvl w:ilvl="2" w:tplc="0409001B" w:tentative="1">
-      <w:start w:val="1"/>
-      <w:numFmt w:val="lowerRoman"/>
-      <w:lvlText w:val="%3."/>
-      <w:lvlJc w:val="right"/>
-      <w:pPr>
-        <w:ind w:left="2160" w:hanging="180"/>
-      </w:pPr>
-    </w:lvl>
-    <w:lvl w:ilvl="3" w:tplc="0409000F" w:tentative="1">
-      <w:start w:val="1"/>
-      <w:numFmt w:val="decimal"/>
-      <w:lvlText w:val="%4."/>
-      <w:lvlJc w:val="left"/>
-      <w:pPr>
-        <w:ind w:left="2880" w:hanging="360"/>
-      </w:pPr>
-    </w:lvl>
-    <w:lvl w:ilvl="4" w:tplc="04090019" w:tentative="1">
-      <w:start w:val="1"/>
-      <w:numFmt w:val="lowerLetter"/>
-      <w:lvlText w:val="%5."/>
-      <w:lvlJc w:val="left"/>
-      <w:pPr>
-        <w:ind w:left="3600" w:hanging="360"/>
-      </w:pPr>
-    </w:lvl>
-    <w:lvl w:ilvl="5" w:tplc="0409001B" w:tentative="1">
-      <w:start w:val="1"/>
-      <w:numFmt w:val="lowerRoman"/>
-      <w:lvlText w:val="%6."/>
-      <w:lvlJc w:val="right"/>
-      <w:pPr>
-        <w:ind w:left="4320" w:hanging="180"/>
-      </w:pPr>
-    </w:lvl>
-    <w:lvl w:ilvl="6" w:tplc="0409000F" w:tentative="1">
-      <w:start w:val="1"/>
-      <w:numFmt w:val="decimal"/>
-      <w:lvlText w:val="%7."/>
-      <w:lvlJc w:val="left"/>
-      <w:pPr>
-        <w:ind w:left="5040" w:hanging="360"/>
-      </w:pPr>
-    </w:lvl>
-    <w:lvl w:ilvl="7" w:tplc="04090019" w:tentative="1">
-      <w:start w:val="1"/>
-      <w:numFmt w:val="lowerLetter"/>
-      <w:lvlText w:val="%8."/>
-      <w:lvlJc w:val="left"/>
-      <w:pPr>
-        <w:ind w:left="5760" w:hanging="360"/>
-      </w:pPr>
-    </w:lvl>
-    <w:lvl w:ilvl="8" w:tplc="0409001B" w:tentative="1">
-      <w:start w:val="1"/>
-      <w:numFmt w:val="lowerRoman"/>
-      <w:lvlText w:val="%9."/>
-      <w:lvlJc w:val="right"/>
-      <w:pPr>
-        <w:ind w:left="6480" w:hanging="180"/>
-      </w:pPr>
-    </w:lvl>
-  </w:abstractNum>
-  <w:num w:numId="1">
-    <w:abstractNumId w:val="0"/>
-  </w:num>
-</w:numbering>
 </file>
 
 <file path=word/styles.xml><?xml version="1.0" encoding="utf-8"?>
@@ -2076,7 +2955,7 @@
     <w:uiPriority w:val="99"/>
     <w:semiHidden/>
     <w:unhideWhenUsed/>
-    <w:rsid w:val="00566CE1"/>
+    <w:rsid w:val="003B62E7"/>
     <w:pPr>
       <w:spacing w:after="0" w:line="240" w:lineRule="auto"/>
     </w:pPr>
@@ -2092,23 +2971,12 @@
     <w:link w:val="BalloonText"/>
     <w:uiPriority w:val="99"/>
     <w:semiHidden/>
-    <w:rsid w:val="00566CE1"/>
+    <w:rsid w:val="003B62E7"/>
     <w:rPr>
       <w:rFonts w:ascii="Segoe UI" w:hAnsi="Segoe UI" w:cs="Segoe UI"/>
       <w:sz w:val="18"/>
       <w:szCs w:val="18"/>
     </w:rPr>
-  </w:style>
-  <w:style w:type="paragraph" w:styleId="ListParagraph">
-    <w:name w:val="List Paragraph"/>
-    <w:basedOn w:val="Normal"/>
-    <w:uiPriority w:val="34"/>
-    <w:qFormat/>
-    <w:rsid w:val="00686CC2"/>
-    <w:pPr>
-      <w:ind w:left="720"/>
-      <w:contextualSpacing/>
-    </w:pPr>
   </w:style>
 </w:styles>
 </file>
@@ -2379,7 +3247,7 @@
 </file>
 
 <file path=customXml/itemProps1.xml><?xml version="1.0" encoding="utf-8"?>
-<ds:datastoreItem xmlns:ds="http://schemas.openxmlformats.org/officeDocument/2006/customXml" ds:itemID="{3AC6CD87-CAED-49EC-B44D-46B631B052D2}">
+<ds:datastoreItem xmlns:ds="http://schemas.openxmlformats.org/officeDocument/2006/customXml" ds:itemID="{820C528E-8855-4435-A92F-1A07719CFA16}">
   <ds:schemaRefs>
     <ds:schemaRef ds:uri="http://schemas.openxmlformats.org/officeDocument/2006/bibliography"/>
   </ds:schemaRefs>
